--- a/5. Shoot Them Up Weapon/6. Line trace.docx
+++ b/5. Shoot Them Up Weapon/6. Line trace.docx
@@ -9,16 +9,37 @@
         <w:rPr>
           <w:b/>
           <w:bCs/>
-          <w:lang w:val="en-US"/>
         </w:rPr>
       </w:pPr>
       <w:r>
         <w:rPr>
           <w:b/>
           <w:bCs/>
-          <w:lang w:val="en-US"/>
-        </w:rPr>
-        <w:t>5. Collision overview</w:t>
+        </w:rPr>
+        <w:t xml:space="preserve">6. </w:t>
+      </w:r>
+      <w:r>
+        <w:rPr>
+          <w:b/>
+          <w:bCs/>
+          <w:lang w:val="en-US"/>
+        </w:rPr>
+        <w:t>Line</w:t>
+      </w:r>
+      <w:r>
+        <w:rPr>
+          <w:b/>
+          <w:bCs/>
+        </w:rPr>
+        <w:t xml:space="preserve"> </w:t>
+      </w:r>
+      <w:r>
+        <w:rPr>
+          <w:b/>
+          <w:bCs/>
+          <w:lang w:val="en-US"/>
+        </w:rPr>
+        <w:t>Trace</w:t>
       </w:r>
     </w:p>
     <w:p>
@@ -29,53 +50,832 @@
         <w:t xml:space="preserve">1. </w:t>
       </w:r>
       <w:r>
-        <w:t>За что отвечают коллизии, где он у нас у персонажа? Что благодаря ней НЕ происходит?</w:t>
-      </w:r>
-    </w:p>
-    <w:p>
-      <w:pPr>
-        <w:pStyle w:val="Regular"/>
-      </w:pPr>
-      <w:r>
-        <w:t>2. Логические трейсы – что это?</w:t>
-      </w:r>
-    </w:p>
-    <w:p>
-      <w:pPr>
-        <w:pStyle w:val="Regular"/>
-      </w:pPr>
-      <w:r>
-        <w:t xml:space="preserve">3. Как запустить консоль? Какие есть команды для </w:t>
-      </w:r>
-      <w:r>
-        <w:rPr>
-          <w:lang w:val="en-US"/>
-        </w:rPr>
-        <w:t>GPU</w:t>
-      </w:r>
-      <w:r>
-        <w:t xml:space="preserve">, </w:t>
-      </w:r>
-      <w:r>
-        <w:rPr>
-          <w:lang w:val="en-US"/>
-        </w:rPr>
-        <w:t>FPS</w:t>
-      </w:r>
-      <w:r>
-        <w:t xml:space="preserve"> </w:t>
-      </w:r>
-      <w:r>
-        <w:t>и коллизий.</w:t>
-      </w:r>
-    </w:p>
-    <w:p>
-      <w:pPr>
-        <w:pStyle w:val="Regular"/>
-      </w:pPr>
-      <w:r>
-        <w:t>4. Вытащили сферу и куб – какие есть параметры у них в разделе коллизии?</w:t>
-      </w:r>
+        <w:t>Научим наше оружие стрелять. Нужно получить координату дула – что нам в этом поможет, как создали? Где расположили?</w:t>
+      </w:r>
+    </w:p>
+    <w:p>
+      <w:pPr>
+        <w:pStyle w:val="Regular"/>
+      </w:pPr>
+      <w:r>
+        <w:t xml:space="preserve">2. </w:t>
+      </w:r>
+      <w:r>
+        <w:t>Нарисуем линию, вдоль которой будет стрелять оружие – добавляем функцию, где будем ее вызывать? Почему выделили в отдельную функцию? Подключаем два ЗФ для отрисовки линии</w:t>
+      </w:r>
+    </w:p>
+    <w:p>
+      <w:pPr>
+        <w:pStyle w:val="Regular"/>
+      </w:pPr>
+      <w:r>
+        <w:t xml:space="preserve">3. </w:t>
+      </w:r>
+      <w:r>
+        <w:t xml:space="preserve">Добавляем </w:t>
+      </w:r>
+      <w:proofErr w:type="spellStart"/>
+      <w:r>
+        <w:t>проверочку</w:t>
+      </w:r>
+      <w:proofErr w:type="spellEnd"/>
+      <w:r>
+        <w:t xml:space="preserve"> нашего оружия</w:t>
+      </w:r>
+    </w:p>
+    <w:p>
+      <w:pPr>
+        <w:pStyle w:val="Regular"/>
+      </w:pPr>
+    </w:p>
+    <w:p>
+      <w:pPr>
+        <w:pStyle w:val="Regular"/>
+        <w:rPr>
+          <w:b/>
+          <w:bCs/>
+        </w:rPr>
+      </w:pPr>
+      <w:r>
+        <w:rPr>
+          <w:b/>
+          <w:bCs/>
+        </w:rPr>
+        <w:t>Остановись тут и попробуй вспомнить весь алгоритм того, что нам надо сделать, потому что дальше сам ход мысли следует из вопросов, а тут важно еще понять алгоритм</w:t>
+      </w:r>
+    </w:p>
+    <w:p>
+      <w:pPr>
+        <w:pStyle w:val="Regular"/>
+      </w:pPr>
+    </w:p>
+    <w:p>
+      <w:pPr>
+        <w:pStyle w:val="Regular"/>
+      </w:pPr>
+      <w:r>
+        <w:t xml:space="preserve">4. </w:t>
+      </w:r>
+      <w:r>
+        <w:t>Первым делом нам нужно получить трансформацию сокета – как сделали это? Что принимает функция?</w:t>
+      </w:r>
+    </w:p>
+    <w:p>
+      <w:pPr>
+        <w:pStyle w:val="Regular"/>
+      </w:pPr>
+      <w:r>
+        <w:t>5. Вводим переменные для начальной точки, направления (вот тут поподробнее – что возвращает функция и что мы вызываем дальше и что возвращает та, которую мы вызываем последней), конечной, максимальной дистанции – как получаем сюда значения? С помощью какой функции рисуем линию? Два новых параметра в этой функции</w:t>
+      </w:r>
+    </w:p>
+    <w:p>
+      <w:pPr>
+        <w:pStyle w:val="Regular"/>
+      </w:pPr>
+      <w:r>
+        <w:t xml:space="preserve">6. </w:t>
+      </w:r>
+      <w:r>
+        <w:t xml:space="preserve">Опять мой баг с сокетами, запомнить его. Какая проблема наблюдается сейчас при стрельбе, как </w:t>
+      </w:r>
+      <w:proofErr w:type="spellStart"/>
+      <w:r>
+        <w:t>пофиксили</w:t>
+      </w:r>
+      <w:proofErr w:type="spellEnd"/>
+      <w:r>
+        <w:t>?</w:t>
+      </w:r>
+    </w:p>
+    <w:p>
+      <w:pPr>
+        <w:pStyle w:val="Regular"/>
+      </w:pPr>
+      <w:r>
+        <w:t xml:space="preserve">7. </w:t>
+      </w:r>
+      <w:r>
+        <w:t>К</w:t>
+      </w:r>
+      <w:r>
+        <w:t>ак получить информацию о пересечении данного луча каких-либо объектов в нашем игровом мире</w:t>
+      </w:r>
+      <w:r>
+        <w:t>? Где находится большинство функций для этой логики? Какой мы воспользуемся? Что принимает (подробно о первом и четвертом параметре)? Что функция возвращает? Как будем проверять попадание (два способа)? Рисуем сферу в конце попадания, как, что передаем?</w:t>
+      </w:r>
+    </w:p>
+    <w:p>
+      <w:pPr>
+        <w:pStyle w:val="Regular"/>
+      </w:pPr>
+      <w:r>
+        <w:t xml:space="preserve">8. </w:t>
+      </w:r>
+      <w:r>
+        <w:t xml:space="preserve">Что надо исправить у нашего </w:t>
+      </w:r>
+      <w:r>
+        <w:rPr>
+          <w:lang w:val="en-US"/>
+        </w:rPr>
+        <w:t>BP</w:t>
+      </w:r>
+      <w:r>
+        <w:t>-класса персонажа, чтобы отлавливать трейсы?</w:t>
+      </w:r>
+    </w:p>
+    <w:p>
+      <w:pPr>
+        <w:pStyle w:val="Regular"/>
+      </w:pPr>
+      <w:r>
+        <w:t xml:space="preserve">9. </w:t>
+      </w:r>
+      <w:r>
+        <w:t xml:space="preserve">Какая сейчас проблема осталась у нас? Откуда нам надо строить трейс? Подключаем два ЗФ, как получить нашу камеру (исправления в </w:t>
+      </w:r>
+      <w:proofErr w:type="spellStart"/>
+      <w:r>
+        <w:rPr>
+          <w:lang w:val="en-US"/>
+        </w:rPr>
+        <w:t>cpp</w:t>
+      </w:r>
+      <w:proofErr w:type="spellEnd"/>
+      <w:r>
+        <w:t xml:space="preserve"> </w:t>
+      </w:r>
+      <w:r>
+        <w:t xml:space="preserve">файле компонента оружия)? </w:t>
+      </w:r>
+    </w:p>
+    <w:p>
+      <w:pPr>
+        <w:pStyle w:val="Regular"/>
+      </w:pPr>
+      <w:r>
+        <w:t xml:space="preserve">10. </w:t>
+      </w:r>
+      <w:r>
+        <w:t>Как теперь получить контроллера и от него положение и вращение камеры?</w:t>
+      </w:r>
+    </w:p>
+    <w:p>
+      <w:pPr>
+        <w:pStyle w:val="Regular"/>
+      </w:pPr>
+      <w:r>
+        <w:lastRenderedPageBreak/>
+        <w:t xml:space="preserve">11. </w:t>
+      </w:r>
+      <w:r>
+        <w:t>Как теперь строим наш трейс?</w:t>
+      </w:r>
+    </w:p>
+    <w:p>
+      <w:pPr>
+        <w:pStyle w:val="Regular"/>
+      </w:pPr>
+      <w:r>
+        <w:t xml:space="preserve">12. </w:t>
+      </w:r>
+      <w:r>
+        <w:t>Скорректируем отрисовку линии выстрела</w:t>
+      </w:r>
+    </w:p>
+    <w:p>
+      <w:pPr>
+        <w:pStyle w:val="Regular"/>
+      </w:pPr>
+      <w:r>
+        <w:t xml:space="preserve">13. </w:t>
+      </w:r>
+      <w:r>
+        <w:t>Однако сейчас у нас попадание идет по _ персонажа, а не по _, как это исправили?</w:t>
+      </w:r>
+    </w:p>
+    <w:p>
+      <w:pPr>
+        <w:pStyle w:val="Regular"/>
+      </w:pPr>
+      <w:r>
+        <w:t xml:space="preserve">14. </w:t>
+      </w:r>
+      <w:r>
+        <w:t>Осталось еще два бага, как исправили один из них? Как можно исправить второй?</w:t>
+      </w:r>
+    </w:p>
+    <w:p>
+      <w:pPr>
+        <w:pStyle w:val="Regular"/>
+      </w:pPr>
+      <w:r>
+        <w:t>15. Последнее – выведем кость скелета, в которую попали</w:t>
+      </w:r>
+      <w:r>
+        <w:t>, как?</w:t>
+      </w:r>
+    </w:p>
+    <w:p>
+      <w:pPr>
+        <w:pStyle w:val="Regular"/>
+      </w:pPr>
+    </w:p>
+    <w:p>
+      <w:pPr>
+        <w:pStyle w:val="Regular"/>
+      </w:pPr>
+    </w:p>
+    <w:p>
+      <w:pPr>
+        <w:pStyle w:val="Regular"/>
+      </w:pPr>
+      <w:r>
+        <w:t xml:space="preserve">1. </w:t>
+      </w:r>
+      <w:r>
+        <w:t xml:space="preserve">В данном уроке научимся стрелять. Для начала надо открыть </w:t>
+      </w:r>
+      <w:r>
+        <w:rPr>
+          <w:lang w:val="en-US"/>
+        </w:rPr>
+        <w:t>Mesh</w:t>
+      </w:r>
+      <w:r>
+        <w:t xml:space="preserve"> </w:t>
+      </w:r>
+      <w:r>
+        <w:t xml:space="preserve">винтовки и разберемся, как получить координату дула. В этом нам поможет </w:t>
+      </w:r>
+      <w:r>
+        <w:rPr>
+          <w:lang w:val="en-US"/>
+        </w:rPr>
+        <w:t>Socket</w:t>
+      </w:r>
+      <w:r>
+        <w:t>, который ранее мы использовали для присоединения оружия к руке персонажа.</w:t>
+      </w:r>
+    </w:p>
+    <w:p>
+      <w:pPr>
+        <w:pStyle w:val="Regular"/>
+      </w:pPr>
+    </w:p>
+    <w:p>
+      <w:pPr>
+        <w:pStyle w:val="Regular"/>
+      </w:pPr>
+      <w:r>
+        <w:t xml:space="preserve">Добавив </w:t>
+      </w:r>
+      <w:r>
+        <w:rPr>
+          <w:lang w:val="en-US"/>
+        </w:rPr>
+        <w:t>Socket</w:t>
+      </w:r>
+      <w:r>
+        <w:t xml:space="preserve">, он размесится в нуле локальной системы координат. Назовем его </w:t>
+      </w:r>
+      <w:proofErr w:type="spellStart"/>
+      <w:r>
+        <w:rPr>
+          <w:lang w:val="en-US"/>
+        </w:rPr>
+        <w:t>MuzzleSocket</w:t>
+      </w:r>
+      <w:proofErr w:type="spellEnd"/>
+      <w:r>
+        <w:t xml:space="preserve"> </w:t>
+      </w:r>
+      <w:r>
+        <w:t>(</w:t>
+      </w:r>
+      <w:r>
+        <w:rPr>
+          <w:lang w:val="en-US"/>
+        </w:rPr>
+        <w:t>muzzle</w:t>
+      </w:r>
+      <w:r>
+        <w:t xml:space="preserve"> – </w:t>
+      </w:r>
+      <w:r>
+        <w:t xml:space="preserve">дуло). Путем перемещений через </w:t>
+      </w:r>
+      <w:r>
+        <w:rPr>
+          <w:lang w:val="en-US"/>
+        </w:rPr>
+        <w:t>Gizmo</w:t>
+      </w:r>
+      <w:r>
+        <w:t xml:space="preserve"> </w:t>
+      </w:r>
+      <w:r>
+        <w:t>помещает сокет к месту, откуда хотим делать выстрел. Мы создали сокет, к которому сможем получить доступ из кода, и сделать выстрел из данной точки.</w:t>
+      </w:r>
+    </w:p>
+    <w:p>
+      <w:pPr>
+        <w:pStyle w:val="Regular"/>
+      </w:pPr>
+    </w:p>
+    <w:p>
+      <w:pPr>
+        <w:pStyle w:val="Regular"/>
+      </w:pPr>
+      <w:r>
+        <w:t xml:space="preserve">2. </w:t>
+      </w:r>
+      <w:r>
+        <w:t>Теперь нарисуем линию, вдоль которой будет стрелять наше оружие.</w:t>
+      </w:r>
+    </w:p>
+    <w:p>
+      <w:pPr>
+        <w:pStyle w:val="Regular"/>
+      </w:pPr>
+    </w:p>
+    <w:p>
+      <w:pPr>
+        <w:pStyle w:val="Regular"/>
+      </w:pPr>
+      <w:r>
+        <w:t xml:space="preserve">Для этого создаем у </w:t>
+      </w:r>
+      <w:r>
+        <w:rPr>
+          <w:b/>
+          <w:bCs/>
+        </w:rPr>
+        <w:t>оружия</w:t>
+      </w:r>
+      <w:r>
+        <w:t xml:space="preserve"> функцию </w:t>
+      </w:r>
+      <w:proofErr w:type="spellStart"/>
+      <w:r>
+        <w:rPr>
+          <w:lang w:val="en-US"/>
+        </w:rPr>
+        <w:t>MakeShot</w:t>
+      </w:r>
+      <w:proofErr w:type="spellEnd"/>
+      <w:r>
+        <w:t xml:space="preserve">() </w:t>
+      </w:r>
+      <w:r>
+        <w:t xml:space="preserve">– в ней будет вся логика выстрела. Мы можем использовать и функцию </w:t>
+      </w:r>
+      <w:r>
+        <w:rPr>
+          <w:lang w:val="en-US"/>
+        </w:rPr>
+        <w:t>Fire</w:t>
+      </w:r>
+      <w:r>
+        <w:t xml:space="preserve">, но в дальнейшем у нас будет стрельба по таймеру, поэтому лучше данную логику выделить в отдельную функцию. Плюс, если у нас будет тип оружия винчестер, то надо будет делать несколько выстрелов одновременно. </w:t>
+      </w:r>
+    </w:p>
+    <w:p>
+      <w:pPr>
+        <w:pStyle w:val="Regular"/>
+      </w:pPr>
+    </w:p>
+    <w:p>
+      <w:pPr>
+        <w:pStyle w:val="Regular"/>
+      </w:pPr>
+      <w:r>
+        <w:t xml:space="preserve">Добавляем вызов функции в </w:t>
+      </w:r>
+      <w:r>
+        <w:rPr>
+          <w:lang w:val="en-US"/>
+        </w:rPr>
+        <w:t>Fire</w:t>
+      </w:r>
+      <w:r>
+        <w:t>()</w:t>
+      </w:r>
+      <w:r>
+        <w:t>:</w:t>
+      </w:r>
+    </w:p>
+    <w:p>
+      <w:pPr>
+        <w:pStyle w:val="Regular"/>
+        <w:rPr>
+          <w:lang w:val="en-US"/>
+        </w:rPr>
+      </w:pPr>
+      <w:r>
+        <w:rPr>
+          <w:noProof/>
+        </w:rPr>
+        <w:lastRenderedPageBreak/>
+        <w:drawing>
+          <wp:inline distT="0" distB="0" distL="0" distR="0" wp14:anchorId="400DEC99" wp14:editId="713A92B4">
+            <wp:extent cx="3019425" cy="1323975"/>
+            <wp:effectExtent l="0" t="0" r="9525" b="9525"/>
+            <wp:docPr id="1" name="Рисунок 1" descr="Изображение выглядит как текст&#10;&#10;Автоматически созданное описание"/>
+            <wp:cNvGraphicFramePr>
+              <a:graphicFrameLocks xmlns:a="http://schemas.openxmlformats.org/drawingml/2006/main" noChangeAspect="1"/>
+            </wp:cNvGraphicFramePr>
+            <a:graphic xmlns:a="http://schemas.openxmlformats.org/drawingml/2006/main">
+              <a:graphicData uri="http://schemas.openxmlformats.org/drawingml/2006/picture">
+                <pic:pic xmlns:pic="http://schemas.openxmlformats.org/drawingml/2006/picture">
+                  <pic:nvPicPr>
+                    <pic:cNvPr id="1" name="Рисунок 1" descr="Изображение выглядит как текст&#10;&#10;Автоматически созданное описание"/>
+                    <pic:cNvPicPr/>
+                  </pic:nvPicPr>
+                  <pic:blipFill>
+                    <a:blip r:embed="rId8"/>
+                    <a:stretch>
+                      <a:fillRect/>
+                    </a:stretch>
+                  </pic:blipFill>
+                  <pic:spPr>
+                    <a:xfrm>
+                      <a:off x="0" y="0"/>
+                      <a:ext cx="3019425" cy="1323975"/>
+                    </a:xfrm>
+                    <a:prstGeom prst="rect">
+                      <a:avLst/>
+                    </a:prstGeom>
+                  </pic:spPr>
+                </pic:pic>
+              </a:graphicData>
+            </a:graphic>
+          </wp:inline>
+        </w:drawing>
+      </w:r>
+    </w:p>
+    <w:p>
+      <w:pPr>
+        <w:pStyle w:val="Regular"/>
+        <w:rPr>
+          <w:lang w:val="en-US"/>
+        </w:rPr>
+      </w:pPr>
+      <w:r>
+        <w:rPr>
+          <w:noProof/>
+        </w:rPr>
+        <w:drawing>
+          <wp:inline distT="0" distB="0" distL="0" distR="0" wp14:anchorId="27DC5281" wp14:editId="4A55D902">
+            <wp:extent cx="3648075" cy="1419225"/>
+            <wp:effectExtent l="0" t="0" r="9525" b="9525"/>
+            <wp:docPr id="2" name="Рисунок 2" descr="Изображение выглядит как текст&#10;&#10;Автоматически созданное описание"/>
+            <wp:cNvGraphicFramePr>
+              <a:graphicFrameLocks xmlns:a="http://schemas.openxmlformats.org/drawingml/2006/main" noChangeAspect="1"/>
+            </wp:cNvGraphicFramePr>
+            <a:graphic xmlns:a="http://schemas.openxmlformats.org/drawingml/2006/main">
+              <a:graphicData uri="http://schemas.openxmlformats.org/drawingml/2006/picture">
+                <pic:pic xmlns:pic="http://schemas.openxmlformats.org/drawingml/2006/picture">
+                  <pic:nvPicPr>
+                    <pic:cNvPr id="2" name="Рисунок 2" descr="Изображение выглядит как текст&#10;&#10;Автоматически созданное описание"/>
+                    <pic:cNvPicPr/>
+                  </pic:nvPicPr>
+                  <pic:blipFill>
+                    <a:blip r:embed="rId9"/>
+                    <a:stretch>
+                      <a:fillRect/>
+                    </a:stretch>
+                  </pic:blipFill>
+                  <pic:spPr>
+                    <a:xfrm>
+                      <a:off x="0" y="0"/>
+                      <a:ext cx="3648075" cy="1419225"/>
+                    </a:xfrm>
+                    <a:prstGeom prst="rect">
+                      <a:avLst/>
+                    </a:prstGeom>
+                  </pic:spPr>
+                </pic:pic>
+              </a:graphicData>
+            </a:graphic>
+          </wp:inline>
+        </w:drawing>
+      </w:r>
+    </w:p>
+    <w:p>
+      <w:pPr>
+        <w:pStyle w:val="Regular"/>
+      </w:pPr>
+    </w:p>
+    <w:p>
+      <w:pPr>
+        <w:pStyle w:val="Regular"/>
+      </w:pPr>
+      <w:r>
+        <w:t xml:space="preserve">А также подключим ЗФ </w:t>
+      </w:r>
+      <w:r>
+        <w:t>для мира</w:t>
+      </w:r>
+      <w:r>
+        <w:t xml:space="preserve"> (</w:t>
+      </w:r>
+      <w:r>
+        <w:rPr>
+          <w:lang w:val="en-US"/>
+        </w:rPr>
+        <w:t>Engine</w:t>
+      </w:r>
+      <w:r>
+        <w:t>/</w:t>
+      </w:r>
+      <w:r>
+        <w:rPr>
+          <w:lang w:val="en-US"/>
+        </w:rPr>
+        <w:t>World</w:t>
+      </w:r>
+      <w:r>
+        <w:t>.</w:t>
+      </w:r>
+      <w:r>
+        <w:rPr>
+          <w:lang w:val="en-US"/>
+        </w:rPr>
+        <w:t>h</w:t>
+      </w:r>
+      <w:r>
+        <w:t>)</w:t>
+      </w:r>
+      <w:r>
+        <w:t xml:space="preserve"> и отрисовки различных отладочных вещей</w:t>
+      </w:r>
+      <w:r>
+        <w:t xml:space="preserve"> </w:t>
+      </w:r>
+      <w:r>
+        <w:t>–</w:t>
+      </w:r>
+      <w:r>
+        <w:t xml:space="preserve"> </w:t>
+      </w:r>
+      <w:proofErr w:type="spellStart"/>
+      <w:r>
+        <w:rPr>
+          <w:lang w:val="en-US"/>
+        </w:rPr>
+        <w:t>DrawDebugHelpers</w:t>
+      </w:r>
+      <w:proofErr w:type="spellEnd"/>
+      <w:r>
+        <w:t>.</w:t>
+      </w:r>
+      <w:r>
+        <w:rPr>
+          <w:lang w:val="en-US"/>
+        </w:rPr>
+        <w:t>h</w:t>
+      </w:r>
+      <w:r>
+        <w:t>.</w:t>
+      </w:r>
+    </w:p>
+    <w:p>
+      <w:pPr>
+        <w:pStyle w:val="Regular"/>
+      </w:pPr>
+    </w:p>
+    <w:p>
+      <w:pPr>
+        <w:pStyle w:val="Regular"/>
+      </w:pPr>
+      <w:r>
+        <w:t xml:space="preserve">3. </w:t>
+      </w:r>
+      <w:r>
+        <w:t xml:space="preserve">Добавим проверку на </w:t>
+      </w:r>
+      <w:r>
+        <w:rPr>
+          <w:lang w:val="en-US"/>
+        </w:rPr>
+        <w:t>Mesh</w:t>
+      </w:r>
+      <w:r>
+        <w:t xml:space="preserve"> в </w:t>
+      </w:r>
+      <w:proofErr w:type="spellStart"/>
+      <w:r>
+        <w:rPr>
+          <w:lang w:val="en-US"/>
+        </w:rPr>
+        <w:t>BeginPlay</w:t>
+      </w:r>
+      <w:proofErr w:type="spellEnd"/>
+      <w:r>
+        <w:t>()</w:t>
+      </w:r>
+      <w:r>
+        <w:t>, чтобы не делать эти проверки везде.</w:t>
+      </w:r>
+    </w:p>
+    <w:p>
+      <w:pPr>
+        <w:pStyle w:val="Regular"/>
+        <w:rPr>
+          <w:lang w:val="en-US"/>
+        </w:rPr>
+      </w:pPr>
+      <w:r>
+        <w:rPr>
+          <w:noProof/>
+        </w:rPr>
+        <w:drawing>
+          <wp:inline distT="0" distB="0" distL="0" distR="0" wp14:anchorId="25320EA9" wp14:editId="0C692B7C">
+            <wp:extent cx="2419350" cy="866775"/>
+            <wp:effectExtent l="0" t="0" r="0" b="9525"/>
+            <wp:docPr id="3" name="Рисунок 3" descr="Изображение выглядит как текст&#10;&#10;Автоматически созданное описание"/>
+            <wp:cNvGraphicFramePr>
+              <a:graphicFrameLocks xmlns:a="http://schemas.openxmlformats.org/drawingml/2006/main" noChangeAspect="1"/>
+            </wp:cNvGraphicFramePr>
+            <a:graphic xmlns:a="http://schemas.openxmlformats.org/drawingml/2006/main">
+              <a:graphicData uri="http://schemas.openxmlformats.org/drawingml/2006/picture">
+                <pic:pic xmlns:pic="http://schemas.openxmlformats.org/drawingml/2006/picture">
+                  <pic:nvPicPr>
+                    <pic:cNvPr id="3" name="Рисунок 3" descr="Изображение выглядит как текст&#10;&#10;Автоматически созданное описание"/>
+                    <pic:cNvPicPr/>
+                  </pic:nvPicPr>
+                  <pic:blipFill>
+                    <a:blip r:embed="rId10"/>
+                    <a:stretch>
+                      <a:fillRect/>
+                    </a:stretch>
+                  </pic:blipFill>
+                  <pic:spPr>
+                    <a:xfrm>
+                      <a:off x="0" y="0"/>
+                      <a:ext cx="2419350" cy="866775"/>
+                    </a:xfrm>
+                    <a:prstGeom prst="rect">
+                      <a:avLst/>
+                    </a:prstGeom>
+                  </pic:spPr>
+                </pic:pic>
+              </a:graphicData>
+            </a:graphic>
+          </wp:inline>
+        </w:drawing>
+      </w:r>
+    </w:p>
+    <w:p>
+      <w:pPr>
+        <w:pStyle w:val="Regular"/>
+      </w:pPr>
+    </w:p>
+    <w:p>
+      <w:pPr>
+        <w:pStyle w:val="Regular"/>
+      </w:pPr>
+      <w:r>
+        <w:t xml:space="preserve">4. Первым делом в </w:t>
+      </w:r>
+      <w:proofErr w:type="spellStart"/>
+      <w:r>
+        <w:t>функци</w:t>
+      </w:r>
+      <w:proofErr w:type="spellEnd"/>
+      <w:r>
+        <w:t xml:space="preserve"> </w:t>
+      </w:r>
+      <w:proofErr w:type="spellStart"/>
+      <w:r>
+        <w:rPr>
+          <w:lang w:val="en-US"/>
+        </w:rPr>
+        <w:t>MakeShot</w:t>
+      </w:r>
+      <w:proofErr w:type="spellEnd"/>
+      <w:r>
+        <w:t xml:space="preserve">() </w:t>
+      </w:r>
+      <w:r>
+        <w:t xml:space="preserve">нам нужно получить трансформацию сокета. Созданный нами сокет находится в </w:t>
+      </w:r>
+      <w:proofErr w:type="spellStart"/>
+      <w:r>
+        <w:rPr>
+          <w:lang w:val="en-US"/>
+        </w:rPr>
+        <w:t>WeaponMesh</w:t>
+      </w:r>
+      <w:proofErr w:type="spellEnd"/>
+      <w:r>
+        <w:t>:</w:t>
+      </w:r>
+    </w:p>
+    <w:p>
+      <w:pPr>
+        <w:pStyle w:val="Regular"/>
+      </w:pPr>
+      <w:r>
+        <w:rPr>
+          <w:noProof/>
+        </w:rPr>
+        <w:drawing>
+          <wp:inline distT="0" distB="0" distL="0" distR="0" wp14:anchorId="40B183E9" wp14:editId="751E6705">
+            <wp:extent cx="3629025" cy="1066800"/>
+            <wp:effectExtent l="0" t="0" r="9525" b="0"/>
+            <wp:docPr id="5" name="Рисунок 5" descr="Изображение выглядит как текст&#10;&#10;Автоматически созданное описание"/>
+            <wp:cNvGraphicFramePr>
+              <a:graphicFrameLocks xmlns:a="http://schemas.openxmlformats.org/drawingml/2006/main" noChangeAspect="1"/>
+            </wp:cNvGraphicFramePr>
+            <a:graphic xmlns:a="http://schemas.openxmlformats.org/drawingml/2006/main">
+              <a:graphicData uri="http://schemas.openxmlformats.org/drawingml/2006/picture">
+                <pic:pic xmlns:pic="http://schemas.openxmlformats.org/drawingml/2006/picture">
+                  <pic:nvPicPr>
+                    <pic:cNvPr id="5" name="Рисунок 5" descr="Изображение выглядит как текст&#10;&#10;Автоматически созданное описание"/>
+                    <pic:cNvPicPr/>
+                  </pic:nvPicPr>
+                  <pic:blipFill>
+                    <a:blip r:embed="rId11"/>
+                    <a:stretch>
+                      <a:fillRect/>
+                    </a:stretch>
+                  </pic:blipFill>
+                  <pic:spPr>
+                    <a:xfrm>
+                      <a:off x="0" y="0"/>
+                      <a:ext cx="3629025" cy="1066800"/>
+                    </a:xfrm>
+                    <a:prstGeom prst="rect">
+                      <a:avLst/>
+                    </a:prstGeom>
+                  </pic:spPr>
+                </pic:pic>
+              </a:graphicData>
+            </a:graphic>
+          </wp:inline>
+        </w:drawing>
+      </w:r>
+    </w:p>
+    <w:p>
+      <w:pPr>
+        <w:pStyle w:val="Regular"/>
+      </w:pPr>
+      <w:r>
+        <w:rPr>
+          <w:noProof/>
+        </w:rPr>
+        <w:drawing>
+          <wp:inline distT="0" distB="0" distL="0" distR="0" wp14:anchorId="475A52F1" wp14:editId="496D674E">
+            <wp:extent cx="5940425" cy="934720"/>
+            <wp:effectExtent l="0" t="0" r="3175" b="0"/>
+            <wp:docPr id="4" name="Рисунок 4" descr="Изображение выглядит как текст&#10;&#10;Автоматически созданное описание"/>
+            <wp:cNvGraphicFramePr>
+              <a:graphicFrameLocks xmlns:a="http://schemas.openxmlformats.org/drawingml/2006/main" noChangeAspect="1"/>
+            </wp:cNvGraphicFramePr>
+            <a:graphic xmlns:a="http://schemas.openxmlformats.org/drawingml/2006/main">
+              <a:graphicData uri="http://schemas.openxmlformats.org/drawingml/2006/picture">
+                <pic:pic xmlns:pic="http://schemas.openxmlformats.org/drawingml/2006/picture">
+                  <pic:nvPicPr>
+                    <pic:cNvPr id="4" name="Рисунок 4" descr="Изображение выглядит как текст&#10;&#10;Автоматически созданное описание"/>
+                    <pic:cNvPicPr/>
+                  </pic:nvPicPr>
+                  <pic:blipFill>
+                    <a:blip r:embed="rId12"/>
+                    <a:stretch>
+                      <a:fillRect/>
+                    </a:stretch>
+                  </pic:blipFill>
+                  <pic:spPr>
+                    <a:xfrm>
+                      <a:off x="0" y="0"/>
+                      <a:ext cx="5940425" cy="934720"/>
+                    </a:xfrm>
+                    <a:prstGeom prst="rect">
+                      <a:avLst/>
+                    </a:prstGeom>
+                  </pic:spPr>
+                </pic:pic>
+              </a:graphicData>
+            </a:graphic>
+          </wp:inline>
+        </w:drawing>
+      </w:r>
+    </w:p>
+    <w:p>
+      <w:pPr>
+        <w:pStyle w:val="Regular"/>
+      </w:pPr>
+      <w:r>
+        <w:lastRenderedPageBreak/>
+        <w:t>Первый параметр – имя сокета, второй – система координат, в которой мы хотим получить сокет (оставляем значение по умолчанию – мировая система координат).</w:t>
+      </w:r>
+    </w:p>
+    <w:p>
+      <w:pPr>
+        <w:pStyle w:val="Regular"/>
+      </w:pPr>
     </w:p>
     <w:p>
       <w:pPr>
@@ -85,397 +885,665 @@
         <w:t xml:space="preserve">5. </w:t>
       </w:r>
       <w:r>
-        <w:rPr>
-          <w:lang w:val="en-US"/>
-        </w:rPr>
-        <w:t>Collision</w:t>
-      </w:r>
-      <w:r>
-        <w:t xml:space="preserve"> </w:t>
-      </w:r>
-      <w:r>
-        <w:rPr>
-          <w:lang w:val="en-US"/>
-        </w:rPr>
-        <w:t>Enabled</w:t>
-      </w:r>
-      <w:r>
-        <w:t xml:space="preserve"> – </w:t>
-      </w:r>
-      <w:r>
-        <w:t>какие</w:t>
-      </w:r>
-      <w:r>
-        <w:t xml:space="preserve"> </w:t>
-      </w:r>
-      <w:r>
-        <w:t>четыре</w:t>
-      </w:r>
-      <w:r>
-        <w:t xml:space="preserve"> </w:t>
-      </w:r>
-      <w:r>
-        <w:t xml:space="preserve">варианта есть? </w:t>
-      </w:r>
-    </w:p>
-    <w:p>
-      <w:pPr>
-        <w:pStyle w:val="Regular"/>
-      </w:pPr>
-      <w:r>
-        <w:t xml:space="preserve">6. </w:t>
-      </w:r>
-      <w:r>
-        <w:rPr>
-          <w:lang w:val="en-US"/>
-        </w:rPr>
-        <w:t>Object</w:t>
-      </w:r>
-      <w:r>
-        <w:t xml:space="preserve"> </w:t>
-      </w:r>
-      <w:r>
-        <w:rPr>
-          <w:lang w:val="en-US"/>
-        </w:rPr>
-        <w:t>type</w:t>
-      </w:r>
-      <w:r>
-        <w:t xml:space="preserve"> – </w:t>
-      </w:r>
-      <w:r>
-        <w:t>какие тут есть?</w:t>
-      </w:r>
-    </w:p>
-    <w:p>
-      <w:pPr>
-        <w:pStyle w:val="Regular"/>
-      </w:pPr>
-      <w:r>
-        <w:t xml:space="preserve">7. </w:t>
-      </w:r>
-      <w:r>
-        <w:t xml:space="preserve">Таблица </w:t>
-      </w:r>
-      <w:r>
-        <w:rPr>
-          <w:lang w:val="en-US"/>
-        </w:rPr>
-        <w:t>Responses</w:t>
-      </w:r>
-      <w:r>
-        <w:t xml:space="preserve"> (их там два вида)</w:t>
-      </w:r>
-    </w:p>
-    <w:p>
-      <w:pPr>
-        <w:pStyle w:val="Regular"/>
-      </w:pPr>
-      <w:r>
-        <w:t xml:space="preserve">8. </w:t>
-      </w:r>
-      <w:r>
-        <w:t xml:space="preserve">Какие есть три варианта реакции? Что будет происходит при взаимодействии персонажа с объектами при разных вариантах? Какое есть у </w:t>
-      </w:r>
-      <w:proofErr w:type="spellStart"/>
-      <w:r>
-        <w:rPr>
-          <w:lang w:val="en-US"/>
-        </w:rPr>
-        <w:t>SpringArm</w:t>
-      </w:r>
-      <w:proofErr w:type="spellEnd"/>
-      <w:r>
-        <w:t xml:space="preserve"> </w:t>
-      </w:r>
-      <w:r>
-        <w:t>поле из-за которого мы не можем заглянуть за объект? Как исправить это поведение?</w:t>
-      </w:r>
-    </w:p>
-    <w:p>
-      <w:pPr>
-        <w:pStyle w:val="Regular"/>
-      </w:pPr>
-      <w:r>
-        <w:t xml:space="preserve">9. </w:t>
-      </w:r>
-      <w:r>
-        <w:t>Как отслеживать моменты «перекрывания» и столкновения?</w:t>
-      </w:r>
-    </w:p>
-    <w:p>
-      <w:pPr>
-        <w:pStyle w:val="Regular"/>
-      </w:pPr>
-      <w:r>
-        <w:t xml:space="preserve">10. </w:t>
-      </w:r>
-      <w:r>
-        <w:t>К</w:t>
-      </w:r>
-      <w:r>
-        <w:t>ак можно создать свои собственные каналы и типы объектов</w:t>
-      </w:r>
-      <w:r>
-        <w:t>?</w:t>
-      </w:r>
-    </w:p>
-    <w:p>
-      <w:pPr>
-        <w:pStyle w:val="Regular"/>
-      </w:pPr>
-    </w:p>
-    <w:p>
-      <w:pPr>
-        <w:pStyle w:val="Regular"/>
-      </w:pPr>
-    </w:p>
-    <w:p>
-      <w:pPr>
-        <w:pStyle w:val="Regular"/>
-      </w:pPr>
-      <w:r>
-        <w:t xml:space="preserve">1. </w:t>
-      </w:r>
-      <w:r>
-        <w:t xml:space="preserve">Коллизии отвечают за физические взаимодействия объектов в мире. В базовом классе </w:t>
-      </w:r>
-      <w:r>
-        <w:rPr>
-          <w:lang w:val="en-US"/>
-        </w:rPr>
-        <w:t>Character</w:t>
-      </w:r>
-      <w:r>
-        <w:t xml:space="preserve"> </w:t>
-      </w:r>
-      <w:r>
-        <w:t xml:space="preserve">создается компонент коллизии </w:t>
-      </w:r>
-      <w:r>
-        <w:rPr>
-          <w:lang w:val="en-US"/>
-        </w:rPr>
-        <w:t>Capsule</w:t>
-      </w:r>
+        <w:t>Так же нам понадобятся несколько переменных.</w:t>
+      </w:r>
+    </w:p>
+    <w:p>
+      <w:pPr>
+        <w:pStyle w:val="Regular"/>
+      </w:pPr>
+      <w:r>
+        <w:rPr>
+          <w:noProof/>
+        </w:rPr>
+        <w:drawing>
+          <wp:inline distT="0" distB="0" distL="0" distR="0" wp14:anchorId="64D55B99" wp14:editId="6827FA03">
+            <wp:extent cx="3771900" cy="1562100"/>
+            <wp:effectExtent l="0" t="0" r="0" b="0"/>
+            <wp:docPr id="8" name="Рисунок 8" descr="Изображение выглядит как текст&#10;&#10;Автоматически созданное описание"/>
+            <wp:cNvGraphicFramePr>
+              <a:graphicFrameLocks xmlns:a="http://schemas.openxmlformats.org/drawingml/2006/main" noChangeAspect="1"/>
+            </wp:cNvGraphicFramePr>
+            <a:graphic xmlns:a="http://schemas.openxmlformats.org/drawingml/2006/main">
+              <a:graphicData uri="http://schemas.openxmlformats.org/drawingml/2006/picture">
+                <pic:pic xmlns:pic="http://schemas.openxmlformats.org/drawingml/2006/picture">
+                  <pic:nvPicPr>
+                    <pic:cNvPr id="8" name="Рисунок 8" descr="Изображение выглядит как текст&#10;&#10;Автоматически созданное описание"/>
+                    <pic:cNvPicPr/>
+                  </pic:nvPicPr>
+                  <pic:blipFill>
+                    <a:blip r:embed="rId13"/>
+                    <a:stretch>
+                      <a:fillRect/>
+                    </a:stretch>
+                  </pic:blipFill>
+                  <pic:spPr>
+                    <a:xfrm>
+                      <a:off x="0" y="0"/>
+                      <a:ext cx="3771900" cy="1562100"/>
+                    </a:xfrm>
+                    <a:prstGeom prst="rect">
+                      <a:avLst/>
+                    </a:prstGeom>
+                  </pic:spPr>
+                </pic:pic>
+              </a:graphicData>
+            </a:graphic>
+          </wp:inline>
+        </w:drawing>
+      </w:r>
+    </w:p>
+    <w:p>
+      <w:pPr>
+        <w:pStyle w:val="Regular"/>
+      </w:pPr>
+      <w:r>
+        <w:rPr>
+          <w:noProof/>
+        </w:rPr>
+        <w:drawing>
+          <wp:inline distT="0" distB="0" distL="0" distR="0" wp14:anchorId="08FCF687" wp14:editId="5EC13EF9">
+            <wp:extent cx="5940425" cy="1688465"/>
+            <wp:effectExtent l="0" t="0" r="3175" b="6985"/>
+            <wp:docPr id="9" name="Рисунок 9" descr="Изображение выглядит как текст&#10;&#10;Автоматически созданное описание"/>
+            <wp:cNvGraphicFramePr>
+              <a:graphicFrameLocks xmlns:a="http://schemas.openxmlformats.org/drawingml/2006/main" noChangeAspect="1"/>
+            </wp:cNvGraphicFramePr>
+            <a:graphic xmlns:a="http://schemas.openxmlformats.org/drawingml/2006/main">
+              <a:graphicData uri="http://schemas.openxmlformats.org/drawingml/2006/picture">
+                <pic:pic xmlns:pic="http://schemas.openxmlformats.org/drawingml/2006/picture">
+                  <pic:nvPicPr>
+                    <pic:cNvPr id="9" name="Рисунок 9" descr="Изображение выглядит как текст&#10;&#10;Автоматически созданное описание"/>
+                    <pic:cNvPicPr/>
+                  </pic:nvPicPr>
+                  <pic:blipFill>
+                    <a:blip r:embed="rId14"/>
+                    <a:stretch>
+                      <a:fillRect/>
+                    </a:stretch>
+                  </pic:blipFill>
+                  <pic:spPr>
+                    <a:xfrm>
+                      <a:off x="0" y="0"/>
+                      <a:ext cx="5940425" cy="1688465"/>
+                    </a:xfrm>
+                    <a:prstGeom prst="rect">
+                      <a:avLst/>
+                    </a:prstGeom>
+                  </pic:spPr>
+                </pic:pic>
+              </a:graphicData>
+            </a:graphic>
+          </wp:inline>
+        </w:drawing>
+      </w:r>
+    </w:p>
+    <w:p>
+      <w:pPr>
+        <w:pStyle w:val="Regular"/>
+      </w:pPr>
+      <w:r>
+        <w:t xml:space="preserve">Первая – точка начала выстрела </w:t>
+      </w:r>
+      <w:proofErr w:type="spellStart"/>
+      <w:r>
+        <w:rPr>
+          <w:lang w:val="en-US"/>
+        </w:rPr>
+        <w:t>TraceStart</w:t>
+      </w:r>
+      <w:proofErr w:type="spellEnd"/>
+      <w:r>
+        <w:t>.</w:t>
+      </w:r>
+    </w:p>
+    <w:p>
+      <w:pPr>
+        <w:pStyle w:val="Regular"/>
+      </w:pPr>
+    </w:p>
+    <w:p>
+      <w:pPr>
+        <w:pStyle w:val="Regular"/>
+      </w:pPr>
+      <w:r>
+        <w:t xml:space="preserve">Вторая – единичный вектор направления стрельбы </w:t>
+      </w:r>
+      <w:proofErr w:type="spellStart"/>
+      <w:r>
+        <w:rPr>
+          <w:lang w:val="en-US"/>
+        </w:rPr>
+        <w:t>ShootDirection</w:t>
+      </w:r>
+      <w:proofErr w:type="spellEnd"/>
+      <w:r>
+        <w:t xml:space="preserve">. В данном случае функции </w:t>
+      </w:r>
+      <w:proofErr w:type="spellStart"/>
+      <w:r>
+        <w:rPr>
+          <w:lang w:val="en-US"/>
+        </w:rPr>
+        <w:t>GetRotation</w:t>
+      </w:r>
+      <w:proofErr w:type="spellEnd"/>
+      <w:r>
+        <w:t xml:space="preserve"> </w:t>
+      </w:r>
+      <w:r>
+        <w:t xml:space="preserve">возвращает </w:t>
+      </w:r>
+      <w:r>
+        <w:t>кватернион</w:t>
+      </w:r>
+      <w:r>
+        <w:t xml:space="preserve"> (живи с этим)</w:t>
+      </w:r>
+      <w:r>
+        <w:t xml:space="preserve"> </w:t>
+      </w:r>
+      <w:proofErr w:type="spellStart"/>
+      <w:r>
+        <w:rPr>
+          <w:lang w:val="en-US"/>
+        </w:rPr>
+        <w:t>FQuat</w:t>
+      </w:r>
+      <w:proofErr w:type="spellEnd"/>
+      <w:r>
+        <w:t xml:space="preserve"> </w:t>
+      </w:r>
+      <w:r>
+        <w:t xml:space="preserve">(помимо </w:t>
+      </w:r>
+      <w:proofErr w:type="spellStart"/>
+      <w:r>
+        <w:rPr>
+          <w:lang w:val="en-US"/>
+        </w:rPr>
+        <w:t>FRotator</w:t>
+      </w:r>
+      <w:proofErr w:type="spellEnd"/>
+      <w:r>
+        <w:t xml:space="preserve"> </w:t>
+      </w:r>
+      <w:r>
+        <w:t xml:space="preserve">еще используется и такое). У него четыре компоненты – </w:t>
+      </w:r>
+      <w:r>
+        <w:rPr>
+          <w:lang w:val="en-US"/>
+        </w:rPr>
+        <w:t>X, Y, Z</w:t>
+      </w:r>
+      <w:r>
+        <w:t xml:space="preserve"> и </w:t>
+      </w:r>
+      <w:r>
+        <w:rPr>
+          <w:lang w:val="en-US"/>
+        </w:rPr>
+        <w:t>W.</w:t>
+      </w:r>
+    </w:p>
+    <w:p>
+      <w:pPr>
+        <w:pStyle w:val="Regular"/>
+      </w:pPr>
+    </w:p>
+    <w:p>
+      <w:pPr>
+        <w:pStyle w:val="Regular"/>
+      </w:pPr>
+      <w:r>
+        <w:t xml:space="preserve">Данный тип нам удобнее использовать, потому что у кватерниона есть функция </w:t>
+      </w:r>
+      <w:proofErr w:type="spellStart"/>
+      <w:r>
+        <w:rPr>
+          <w:lang w:val="en-US"/>
+        </w:rPr>
+        <w:t>GetForwardVector</w:t>
+      </w:r>
+      <w:proofErr w:type="spellEnd"/>
+      <w:r>
+        <w:t>()</w:t>
+      </w:r>
+      <w:r>
+        <w:t xml:space="preserve">. Если посмотреть ее код, то мы увидим, что там идет возвращение результата вызова функции </w:t>
+      </w:r>
+      <w:proofErr w:type="spellStart"/>
+      <w:r>
+        <w:rPr>
+          <w:lang w:val="en-US"/>
+        </w:rPr>
+        <w:t>GetAxisX</w:t>
+      </w:r>
+      <w:proofErr w:type="spellEnd"/>
+      <w:r>
+        <w:t>()</w:t>
+      </w:r>
+      <w:r>
+        <w:t xml:space="preserve"> – то есть возвращается </w:t>
+      </w:r>
+      <w:r>
+        <w:rPr>
+          <w:b/>
+          <w:bCs/>
+        </w:rPr>
+        <w:t xml:space="preserve">вектор поворота </w:t>
+      </w:r>
+      <w:r>
+        <w:t xml:space="preserve">по оси </w:t>
+      </w:r>
+      <w:r>
+        <w:rPr>
+          <w:lang w:val="en-US"/>
+        </w:rPr>
+        <w:t>X</w:t>
+      </w:r>
+      <w:r>
+        <w:t>.</w:t>
+      </w:r>
+    </w:p>
+    <w:p>
+      <w:pPr>
+        <w:pStyle w:val="Regular"/>
+      </w:pPr>
+      <w:r>
+        <w:rPr>
+          <w:noProof/>
+        </w:rPr>
+        <w:drawing>
+          <wp:inline distT="0" distB="0" distL="0" distR="0" wp14:anchorId="342994CB" wp14:editId="3A3E04F1">
+            <wp:extent cx="3705225" cy="733425"/>
+            <wp:effectExtent l="0" t="0" r="9525" b="9525"/>
+            <wp:docPr id="6" name="Рисунок 6" descr="Изображение выглядит как текст&#10;&#10;Автоматически созданное описание"/>
+            <wp:cNvGraphicFramePr>
+              <a:graphicFrameLocks xmlns:a="http://schemas.openxmlformats.org/drawingml/2006/main" noChangeAspect="1"/>
+            </wp:cNvGraphicFramePr>
+            <a:graphic xmlns:a="http://schemas.openxmlformats.org/drawingml/2006/main">
+              <a:graphicData uri="http://schemas.openxmlformats.org/drawingml/2006/picture">
+                <pic:pic xmlns:pic="http://schemas.openxmlformats.org/drawingml/2006/picture">
+                  <pic:nvPicPr>
+                    <pic:cNvPr id="6" name="Рисунок 6" descr="Изображение выглядит как текст&#10;&#10;Автоматически созданное описание"/>
+                    <pic:cNvPicPr/>
+                  </pic:nvPicPr>
+                  <pic:blipFill>
+                    <a:blip r:embed="rId15"/>
+                    <a:stretch>
+                      <a:fillRect/>
+                    </a:stretch>
+                  </pic:blipFill>
+                  <pic:spPr>
+                    <a:xfrm>
+                      <a:off x="0" y="0"/>
+                      <a:ext cx="3705225" cy="733425"/>
+                    </a:xfrm>
+                    <a:prstGeom prst="rect">
+                      <a:avLst/>
+                    </a:prstGeom>
+                  </pic:spPr>
+                </pic:pic>
+              </a:graphicData>
+            </a:graphic>
+          </wp:inline>
+        </w:drawing>
+      </w:r>
+    </w:p>
+    <w:p>
+      <w:pPr>
+        <w:pStyle w:val="Regular"/>
+      </w:pPr>
+      <w:r>
+        <w:t xml:space="preserve">Теперь мы знаем начальную точку и направление выстрела. </w:t>
+      </w:r>
+    </w:p>
+    <w:p>
+      <w:pPr>
+        <w:pStyle w:val="Regular"/>
+      </w:pPr>
+    </w:p>
+    <w:p>
+      <w:pPr>
+        <w:pStyle w:val="Regular"/>
+      </w:pPr>
+      <w:r>
+        <w:t>Третья переменная –</w:t>
+      </w:r>
+      <w:r>
+        <w:t xml:space="preserve"> </w:t>
+      </w:r>
+      <w:proofErr w:type="spellStart"/>
+      <w:r>
+        <w:rPr>
+          <w:lang w:val="en-US"/>
+        </w:rPr>
+        <w:t>TraceEnd</w:t>
+      </w:r>
+      <w:proofErr w:type="spellEnd"/>
+      <w:r>
+        <w:t xml:space="preserve"> </w:t>
+      </w:r>
+      <w:r>
+        <w:t xml:space="preserve">– конечная точка выстрела. Чтобы ее получить, нам нужно отложить вектор направления от начальной точки – то есть к переменной </w:t>
+      </w:r>
+      <w:proofErr w:type="spellStart"/>
+      <w:r>
+        <w:rPr>
+          <w:lang w:val="en-US"/>
+        </w:rPr>
+        <w:t>TraceStart</w:t>
+      </w:r>
+      <w:proofErr w:type="spellEnd"/>
+      <w:r>
+        <w:t xml:space="preserve"> </w:t>
+      </w:r>
+      <w:r>
+        <w:t xml:space="preserve">прибавить </w:t>
+      </w:r>
+      <w:proofErr w:type="spellStart"/>
+      <w:r>
+        <w:rPr>
+          <w:lang w:val="en-US"/>
+        </w:rPr>
+        <w:t>ShootDirection</w:t>
+      </w:r>
+      <w:proofErr w:type="spellEnd"/>
+      <w:r>
+        <w:t xml:space="preserve">, но данный вектор единичный, поэтому </w:t>
+      </w:r>
+      <w:proofErr w:type="spellStart"/>
+      <w:r>
+        <w:t>домножили</w:t>
+      </w:r>
+      <w:proofErr w:type="spellEnd"/>
+      <w:r>
+        <w:t xml:space="preserve"> его на большое число.</w:t>
+      </w:r>
+    </w:p>
+    <w:p>
+      <w:pPr>
+        <w:pStyle w:val="Regular"/>
+      </w:pPr>
+    </w:p>
+    <w:p>
+      <w:pPr>
+        <w:pStyle w:val="Regular"/>
+      </w:pPr>
+      <w:r>
+        <w:t xml:space="preserve">Саму линию рисуем с помощью функции </w:t>
+      </w:r>
+      <w:proofErr w:type="spellStart"/>
+      <w:r>
+        <w:rPr>
+          <w:lang w:val="en-US"/>
+        </w:rPr>
+        <w:t>DrawDebugLine</w:t>
+      </w:r>
+      <w:proofErr w:type="spellEnd"/>
+      <w:r>
+        <w:t>.</w:t>
+      </w:r>
+    </w:p>
+    <w:p>
+      <w:pPr>
+        <w:pStyle w:val="Regular"/>
+      </w:pPr>
+    </w:p>
+    <w:p>
+      <w:pPr>
+        <w:pStyle w:val="Regular"/>
+      </w:pPr>
+      <w:r>
+        <w:t xml:space="preserve">Пятый параметр отвечает за то, хотим ли мы, чтобы линия </w:t>
+      </w:r>
+      <w:proofErr w:type="spellStart"/>
+      <w:r>
+        <w:t>отрисовывалась</w:t>
+      </w:r>
+      <w:proofErr w:type="spellEnd"/>
+      <w:r>
+        <w:t xml:space="preserve"> постоянно. Если нет, то следующим указываем длительность рисования.</w:t>
+      </w:r>
+    </w:p>
+    <w:p>
+      <w:pPr>
+        <w:pStyle w:val="Regular"/>
+      </w:pPr>
+    </w:p>
+    <w:p>
+      <w:pPr>
+        <w:pStyle w:val="Regular"/>
+      </w:pPr>
+      <w:r>
+        <w:t>Последний параметр – толщина.</w:t>
+      </w:r>
+    </w:p>
+    <w:p>
+      <w:pPr>
+        <w:pStyle w:val="Regular"/>
+        <w:rPr>
+          <w:lang w:val="en-US"/>
+        </w:rPr>
+      </w:pPr>
+    </w:p>
+    <w:p>
+      <w:pPr>
+        <w:pStyle w:val="Regular"/>
+      </w:pPr>
+      <w:r>
+        <w:t xml:space="preserve">6. Опять обнаруживаю баг того, что сокет куда-то сбрасывается. Это исправляется тем, что на самом деле у нас сокет меняется на какую-то хуйню. В первый раз это было для самого оружия, теперь для выстрела. </w:t>
+      </w:r>
+      <w:proofErr w:type="spellStart"/>
+      <w:r>
+        <w:t>Фиксится</w:t>
+      </w:r>
+      <w:proofErr w:type="spellEnd"/>
+      <w:r>
+        <w:t xml:space="preserve"> это либо изменением названия этого сокета-замены, либо в коде изменяем название сокета.</w:t>
+      </w:r>
+    </w:p>
+    <w:p>
+      <w:pPr>
+        <w:pStyle w:val="Regular"/>
+      </w:pPr>
+    </w:p>
+    <w:p>
+      <w:pPr>
+        <w:pStyle w:val="Regular"/>
+      </w:pPr>
+      <w:r>
+        <w:t>Если мы сейчас запусти игру, то стрелять мы будем перпендикулярно вправо. Туда и направлена красненькая линия в</w:t>
+      </w:r>
+      <w:r>
+        <w:t xml:space="preserve"> </w:t>
+      </w:r>
+      <w:r>
+        <w:rPr>
+          <w:lang w:val="en-US"/>
+        </w:rPr>
+        <w:t>Gizmo</w:t>
+      </w:r>
+      <w:r>
+        <w:t xml:space="preserve">, которая соответствует </w:t>
+      </w:r>
+      <w:r>
+        <w:rPr>
+          <w:lang w:val="en-US"/>
+        </w:rPr>
+        <w:t>X</w:t>
+      </w:r>
+      <w:r>
+        <w:t xml:space="preserve">-у. Надо изменить </w:t>
+      </w:r>
+      <w:r>
+        <w:rPr>
+          <w:lang w:val="en-US"/>
+        </w:rPr>
+        <w:t>Rotation</w:t>
+      </w:r>
+      <w:r>
+        <w:t xml:space="preserve"> </w:t>
+      </w:r>
+      <w:r>
+        <w:t xml:space="preserve">у сокета по </w:t>
+      </w:r>
+      <w:r>
+        <w:rPr>
+          <w:lang w:val="en-US"/>
+        </w:rPr>
+        <w:t>Y</w:t>
+      </w:r>
+      <w:r>
+        <w:t xml:space="preserve"> </w:t>
+      </w:r>
+      <w:r>
+        <w:t xml:space="preserve">на +90, а по </w:t>
+      </w:r>
+      <w:r>
+        <w:rPr>
+          <w:lang w:val="en-US"/>
+        </w:rPr>
+        <w:t>Z</w:t>
+      </w:r>
+      <w:r>
+        <w:t xml:space="preserve"> </w:t>
+      </w:r>
+      <w:r>
+        <w:t xml:space="preserve">на -90 (второе просто чтобы </w:t>
+      </w:r>
+      <w:r>
+        <w:rPr>
+          <w:lang w:val="en-US"/>
+        </w:rPr>
+        <w:t>Z</w:t>
+      </w:r>
+      <w:r>
+        <w:t xml:space="preserve"> </w:t>
+      </w:r>
+      <w:r>
+        <w:t>смотрело вверх).</w:t>
+      </w:r>
+    </w:p>
+    <w:p>
+      <w:pPr>
+        <w:pStyle w:val="Regular"/>
+      </w:pPr>
+    </w:p>
+    <w:p>
+      <w:pPr>
+        <w:pStyle w:val="Regular"/>
+      </w:pPr>
+      <w:r>
+        <w:t>7. Теперь посмотрим, как получить информацию о пересечении данного луча каких-либо объектов в нашем игровом мире.</w:t>
+      </w:r>
+    </w:p>
+    <w:p>
+      <w:pPr>
+        <w:pStyle w:val="Regular"/>
+      </w:pPr>
+    </w:p>
+    <w:p>
+      <w:pPr>
+        <w:pStyle w:val="Regular"/>
+      </w:pPr>
+      <w:r>
+        <w:t xml:space="preserve">С математической точки зрения нам надо найти пересечение нашего отрезка с объектами на сцене. В нашем случае достаточно найти объект, который луч пересечет </w:t>
+      </w:r>
+      <w:r>
+        <w:rPr>
+          <w:b/>
+          <w:bCs/>
+        </w:rPr>
+        <w:t>первым</w:t>
+      </w:r>
+      <w:r>
+        <w:t>.</w:t>
+      </w:r>
+    </w:p>
+    <w:p>
+      <w:pPr>
+        <w:pStyle w:val="Regular"/>
+      </w:pPr>
+    </w:p>
+    <w:p>
+      <w:pPr>
+        <w:pStyle w:val="Regular"/>
+      </w:pPr>
+      <w:r>
+        <w:lastRenderedPageBreak/>
+        <w:t xml:space="preserve">В движке «из коробки» есть множество функций, которые позволяют находить такие геометрические пересечения. Мы воспользуемся одной из них. </w:t>
+      </w:r>
+    </w:p>
+    <w:p>
+      <w:pPr>
+        <w:pStyle w:val="Regular"/>
+      </w:pPr>
+    </w:p>
+    <w:p>
+      <w:pPr>
+        <w:pStyle w:val="Regular"/>
+      </w:pPr>
+      <w:r>
+        <w:t xml:space="preserve">Большинство из этих функций находятся в объекте </w:t>
+      </w:r>
+      <w:proofErr w:type="spellStart"/>
+      <w:r>
+        <w:rPr>
+          <w:lang w:val="en-US"/>
+        </w:rPr>
+        <w:t>UWorld</w:t>
+      </w:r>
+      <w:proofErr w:type="spellEnd"/>
+      <w:r>
+        <w:t>()</w:t>
+      </w:r>
+      <w:r>
+        <w:t>.</w:t>
+      </w:r>
+    </w:p>
+    <w:p>
+      <w:pPr>
+        <w:pStyle w:val="Regular"/>
+      </w:pPr>
+    </w:p>
+    <w:p>
+      <w:pPr>
+        <w:pStyle w:val="Regular"/>
+      </w:pPr>
+      <w:r>
+        <w:t xml:space="preserve">Нужная нам функция – </w:t>
+      </w:r>
+      <w:proofErr w:type="spellStart"/>
+      <w:r>
+        <w:rPr>
+          <w:lang w:val="en-US"/>
+        </w:rPr>
+        <w:t>LineTraceMultiByChannel</w:t>
+      </w:r>
+      <w:proofErr w:type="spellEnd"/>
       <w:r>
         <w:t xml:space="preserve">. </w:t>
       </w:r>
       <w:r>
-        <w:t>Благодаря ей мы не проваливаемся сквозь пол, прыгаем по ступенькам, врезаемся в другие объекты и не может пройти их насквозь.</w:t>
-      </w:r>
-    </w:p>
-    <w:p>
-      <w:pPr>
-        <w:pStyle w:val="Regular"/>
-      </w:pPr>
-      <w:r>
-        <w:t>2. Благодаря коллизиям мы можем делать логические трейсы – то есть в коде посмотреть, пересекает ли отрезок из точки А в точку Б какой-либо объект на сцене (таким образом мы реализуем стрельбу).</w:t>
-      </w:r>
-    </w:p>
-    <w:p>
-      <w:pPr>
-        <w:pStyle w:val="Regular"/>
-      </w:pPr>
-      <w:r>
-        <w:t xml:space="preserve">3. В </w:t>
-      </w:r>
-      <w:r>
-        <w:rPr>
-          <w:lang w:val="en-US"/>
-        </w:rPr>
-        <w:t>UE</w:t>
-      </w:r>
-      <w:r>
-        <w:t xml:space="preserve"> </w:t>
-      </w:r>
-      <w:r>
-        <w:t xml:space="preserve">есть консоль – запускается с помощью </w:t>
-      </w:r>
-      <w:r>
-        <w:t>`</w:t>
-      </w:r>
-      <w:r>
-        <w:t xml:space="preserve"> (апостроф).</w:t>
-      </w:r>
-    </w:p>
-    <w:p>
-      <w:pPr>
-        <w:pStyle w:val="Regular"/>
-      </w:pPr>
-      <w:r>
-        <w:t xml:space="preserve">Теперь мы можем вводить различные команды для </w:t>
-      </w:r>
-      <w:proofErr w:type="spellStart"/>
-      <w:r>
-        <w:t>дебаггинга</w:t>
-      </w:r>
-      <w:proofErr w:type="spellEnd"/>
-      <w:r>
-        <w:t xml:space="preserve">. </w:t>
-      </w:r>
-      <w:r>
-        <w:rPr>
-          <w:lang w:val="en-US"/>
-        </w:rPr>
-        <w:t>Stat</w:t>
-      </w:r>
-      <w:r>
-        <w:t xml:space="preserve"> </w:t>
-      </w:r>
-      <w:r>
-        <w:rPr>
-          <w:lang w:val="en-US"/>
-        </w:rPr>
-        <w:t>FPS</w:t>
-      </w:r>
-      <w:r>
-        <w:t xml:space="preserve"> –</w:t>
-      </w:r>
-      <w:r>
-        <w:t xml:space="preserve"> количество </w:t>
-      </w:r>
-      <w:r>
-        <w:rPr>
-          <w:lang w:val="en-US"/>
-        </w:rPr>
-        <w:t>FPS</w:t>
-      </w:r>
-      <w:r>
-        <w:t xml:space="preserve">, </w:t>
-      </w:r>
-      <w:r>
-        <w:rPr>
-          <w:lang w:val="en-US"/>
-        </w:rPr>
-        <w:t>Stat</w:t>
-      </w:r>
-      <w:r>
-        <w:t xml:space="preserve"> </w:t>
-      </w:r>
-      <w:r>
-        <w:rPr>
-          <w:lang w:val="en-US"/>
-        </w:rPr>
-        <w:t>GPU</w:t>
-      </w:r>
-      <w:r>
-        <w:t xml:space="preserve"> </w:t>
-      </w:r>
-      <w:r>
-        <w:t xml:space="preserve">– статистика по </w:t>
-      </w:r>
-      <w:r>
-        <w:rPr>
-          <w:lang w:val="en-US"/>
-        </w:rPr>
-        <w:t>GPU</w:t>
-      </w:r>
-      <w:r>
-        <w:t xml:space="preserve">. Для скрытия надо либо ввести ту же команду еще раз, либо </w:t>
-      </w:r>
-      <w:r>
-        <w:rPr>
-          <w:lang w:val="en-US"/>
-        </w:rPr>
-        <w:t>Stat</w:t>
-      </w:r>
-      <w:r>
-        <w:t xml:space="preserve"> </w:t>
-      </w:r>
-      <w:r>
-        <w:rPr>
-          <w:lang w:val="en-US"/>
-        </w:rPr>
-        <w:t>None</w:t>
-      </w:r>
-      <w:r>
-        <w:t>.</w:t>
-      </w:r>
-    </w:p>
-    <w:p>
-      <w:pPr>
-        <w:pStyle w:val="Regular"/>
-      </w:pPr>
-      <w:r>
-        <w:lastRenderedPageBreak/>
-        <w:t xml:space="preserve">Введем команду </w:t>
-      </w:r>
-      <w:r>
-        <w:rPr>
-          <w:lang w:val="en-US"/>
-        </w:rPr>
-        <w:t>Show</w:t>
-      </w:r>
-      <w:r>
-        <w:t xml:space="preserve"> </w:t>
-      </w:r>
-      <w:r>
-        <w:rPr>
-          <w:lang w:val="en-US"/>
-        </w:rPr>
-        <w:t>Collision</w:t>
-      </w:r>
-      <w:r>
-        <w:t xml:space="preserve"> – </w:t>
-      </w:r>
-      <w:r>
-        <w:t>она отображает все коллизии на сцене. Компоненты коллизии чисто логические и по умолчанию скрыты.</w:t>
-      </w:r>
-    </w:p>
-    <w:p>
-      <w:pPr>
-        <w:pStyle w:val="Regular"/>
-      </w:pPr>
-      <w:r>
-        <w:t>4. Вытащим на сцену объекты куба и сферы.</w:t>
-      </w:r>
-    </w:p>
-    <w:p>
-      <w:pPr>
-        <w:pStyle w:val="Regular"/>
-      </w:pPr>
-      <w:r>
-        <w:t xml:space="preserve">В панели </w:t>
-      </w:r>
-      <w:r>
-        <w:rPr>
-          <w:lang w:val="en-US"/>
-        </w:rPr>
-        <w:t>Details</w:t>
-      </w:r>
-      <w:r>
-        <w:t xml:space="preserve"> </w:t>
-      </w:r>
-      <w:r>
-        <w:t xml:space="preserve">находим раздел </w:t>
-      </w:r>
-      <w:r>
-        <w:rPr>
-          <w:lang w:val="en-US"/>
-        </w:rPr>
-        <w:t>Collision</w:t>
-      </w:r>
-      <w:r>
-        <w:t xml:space="preserve">. </w:t>
-      </w:r>
-    </w:p>
-    <w:p>
-      <w:pPr>
-        <w:pStyle w:val="Regular"/>
-        <w:rPr>
-          <w:lang w:val="en-US"/>
-        </w:rPr>
+        <w:t>Она возвращает информацию о самом первым объектом, который встретится на пути нашего отрезка (если такой имеется, разумеется).</w:t>
+      </w:r>
+    </w:p>
+    <w:p>
+      <w:pPr>
+        <w:pStyle w:val="Regular"/>
       </w:pPr>
       <w:r>
         <w:rPr>
           <w:noProof/>
         </w:rPr>
         <w:drawing>
-          <wp:inline distT="0" distB="0" distL="0" distR="0" wp14:anchorId="253D97CC" wp14:editId="46F52515">
-            <wp:extent cx="3590925" cy="2838450"/>
-            <wp:effectExtent l="0" t="0" r="9525" b="0"/>
-            <wp:docPr id="1" name="Рисунок 1"/>
+          <wp:inline distT="0" distB="0" distL="0" distR="0" wp14:anchorId="5D9892D9" wp14:editId="19434EE3">
+            <wp:extent cx="5940425" cy="293370"/>
+            <wp:effectExtent l="0" t="0" r="3175" b="0"/>
+            <wp:docPr id="52" name="Рисунок 52"/>
             <wp:cNvGraphicFramePr>
               <a:graphicFrameLocks xmlns:a="http://schemas.openxmlformats.org/drawingml/2006/main" noChangeAspect="1"/>
             </wp:cNvGraphicFramePr>
@@ -487,7 +1555,7 @@
                     <pic:cNvPicPr/>
                   </pic:nvPicPr>
                   <pic:blipFill>
-                    <a:blip r:embed="rId7"/>
+                    <a:blip r:embed="rId16"/>
                     <a:stretch>
                       <a:fillRect/>
                     </a:stretch>
@@ -495,7 +1563,7 @@
                   <pic:spPr>
                     <a:xfrm>
                       <a:off x="0" y="0"/>
-                      <a:ext cx="3590925" cy="2838450"/>
+                      <a:ext cx="5940425" cy="293370"/>
                     </a:xfrm>
                     <a:prstGeom prst="rect">
                       <a:avLst/>
@@ -513,87 +1581,151 @@
         <w:pStyle w:val="Regular"/>
       </w:pPr>
       <w:r>
-        <w:t xml:space="preserve">Здесь есть </w:t>
-      </w:r>
-      <w:proofErr w:type="spellStart"/>
-      <w:r>
-        <w:t>проперти</w:t>
-      </w:r>
-      <w:proofErr w:type="spellEnd"/>
-      <w:r>
-        <w:t xml:space="preserve"> </w:t>
-      </w:r>
-      <w:r>
-        <w:rPr>
-          <w:lang w:val="en-US"/>
-        </w:rPr>
-        <w:t>Collision</w:t>
-      </w:r>
-      <w:r>
-        <w:t xml:space="preserve"> </w:t>
-      </w:r>
-      <w:r>
-        <w:rPr>
-          <w:lang w:val="en-US"/>
-        </w:rPr>
-        <w:t>Presets</w:t>
-      </w:r>
-      <w:r>
-        <w:t xml:space="preserve"> </w:t>
-      </w:r>
-      <w:r>
-        <w:t>–</w:t>
-      </w:r>
-      <w:r>
-        <w:t xml:space="preserve"> </w:t>
-      </w:r>
-      <w:r>
-        <w:t xml:space="preserve">по умолчанию стоит </w:t>
-      </w:r>
-      <w:r>
-        <w:rPr>
-          <w:lang w:val="en-US"/>
-        </w:rPr>
-        <w:t>Default</w:t>
-      </w:r>
-      <w:r>
-        <w:t xml:space="preserve">. Поменяв на </w:t>
-      </w:r>
-      <w:r>
-        <w:rPr>
-          <w:lang w:val="en-US"/>
-        </w:rPr>
-        <w:t>Custom</w:t>
-      </w:r>
-      <w:r>
-        <w:t xml:space="preserve">, мы сможем настроить все поведение нашего </w:t>
-      </w:r>
-      <w:r>
-        <w:rPr>
-          <w:lang w:val="en-US"/>
-        </w:rPr>
-        <w:t>Collision</w:t>
-      </w:r>
-      <w:r>
-        <w:t xml:space="preserve"> </w:t>
-      </w:r>
-      <w:r>
-        <w:rPr>
-          <w:lang w:val="en-US"/>
-        </w:rPr>
-        <w:t>Preset</w:t>
-      </w:r>
-      <w:r>
-        <w:t>’</w:t>
-      </w:r>
-      <w:r>
-        <w:rPr>
-          <w:lang w:val="en-US"/>
-        </w:rPr>
-        <w:t>a</w:t>
-      </w:r>
-      <w:r>
-        <w:t>:</w:t>
+        <w:t>Первый параметр – структура</w:t>
+      </w:r>
+      <w:r>
+        <w:t xml:space="preserve"> </w:t>
+      </w:r>
+      <w:proofErr w:type="spellStart"/>
+      <w:r>
+        <w:rPr>
+          <w:lang w:val="en-US"/>
+        </w:rPr>
+        <w:t>FHitResult</w:t>
+      </w:r>
+      <w:proofErr w:type="spellEnd"/>
+      <w:r>
+        <w:t>, которая возвращается по ссылке (то есть в нее записываются данные – ее надо заранее объявить). Она содержит всю информацию о пересечении</w:t>
+      </w:r>
+      <w:r>
+        <w:t xml:space="preserve"> (время, точка пересечения, нормаль, указатель на </w:t>
+      </w:r>
+      <w:proofErr w:type="spellStart"/>
+      <w:r>
+        <w:t>актора</w:t>
+      </w:r>
+      <w:proofErr w:type="spellEnd"/>
+      <w:r>
+        <w:t xml:space="preserve">, с которым произошло пересечение и </w:t>
+      </w:r>
+      <w:proofErr w:type="gramStart"/>
+      <w:r>
+        <w:t>т.д.</w:t>
+      </w:r>
+      <w:proofErr w:type="gramEnd"/>
+      <w:r>
+        <w:t>).</w:t>
+      </w:r>
+    </w:p>
+    <w:p>
+      <w:pPr>
+        <w:pStyle w:val="Regular"/>
+      </w:pPr>
+    </w:p>
+    <w:p>
+      <w:pPr>
+        <w:pStyle w:val="Regular"/>
+      </w:pPr>
+      <w:r>
+        <w:t xml:space="preserve">Четвертый параметр – </w:t>
+      </w:r>
+      <w:proofErr w:type="spellStart"/>
+      <w:r>
+        <w:rPr>
+          <w:lang w:val="en-US"/>
+        </w:rPr>
+        <w:t>ECollisionChannel</w:t>
+      </w:r>
+      <w:proofErr w:type="spellEnd"/>
+      <w:r>
+        <w:t xml:space="preserve"> </w:t>
+      </w:r>
+      <w:r>
+        <w:t xml:space="preserve">– с помощью него наш </w:t>
+      </w:r>
+      <w:r>
+        <w:rPr>
+          <w:lang w:val="en-US"/>
+        </w:rPr>
+        <w:t>Trace</w:t>
+      </w:r>
+      <w:r>
+        <w:t xml:space="preserve"> </w:t>
+      </w:r>
+      <w:r>
+        <w:t xml:space="preserve">будет отфильтровывать все объекты на сцене. И наш </w:t>
+      </w:r>
+      <w:r>
+        <w:rPr>
+          <w:lang w:val="en-US"/>
+        </w:rPr>
+        <w:t>Trace</w:t>
+      </w:r>
+      <w:r>
+        <w:t xml:space="preserve"> </w:t>
+      </w:r>
+      <w:r>
+        <w:t>будет работать только с теми объектами, которые блокируют данный канал. Все остальные будут игнорироваться.</w:t>
+      </w:r>
+    </w:p>
+    <w:p>
+      <w:pPr>
+        <w:pStyle w:val="Regular"/>
+      </w:pPr>
+    </w:p>
+    <w:p>
+      <w:pPr>
+        <w:pStyle w:val="Regular"/>
+      </w:pPr>
+      <w:r>
+        <w:t>Остальные – по умолчанию.</w:t>
+      </w:r>
+    </w:p>
+    <w:p>
+      <w:pPr>
+        <w:pStyle w:val="Regular"/>
+      </w:pPr>
+    </w:p>
+    <w:p>
+      <w:pPr>
+        <w:pStyle w:val="Regular"/>
+      </w:pPr>
+      <w:r>
+        <w:t xml:space="preserve">Также функция возвращает </w:t>
+      </w:r>
+      <w:r>
+        <w:rPr>
+          <w:lang w:val="en-US"/>
+        </w:rPr>
+        <w:t>Boolean</w:t>
+      </w:r>
+      <w:r>
+        <w:t xml:space="preserve"> </w:t>
+      </w:r>
+      <w:r>
+        <w:t xml:space="preserve">того, было пересечение или нет. Поэтому мы можем узнать через возвращаемое значение функции, либо через поле </w:t>
+      </w:r>
+      <w:proofErr w:type="spellStart"/>
+      <w:r>
+        <w:rPr>
+          <w:lang w:val="en-US"/>
+        </w:rPr>
+        <w:t>bBlockingHit</w:t>
+      </w:r>
+      <w:proofErr w:type="spellEnd"/>
+      <w:r>
+        <w:t xml:space="preserve"> </w:t>
+      </w:r>
+      <w:proofErr w:type="spellStart"/>
+      <w:r>
+        <w:rPr>
+          <w:lang w:val="en-US"/>
+        </w:rPr>
+        <w:t>HitResult</w:t>
+      </w:r>
+      <w:proofErr w:type="spellEnd"/>
+      <w:r>
+        <w:t>.</w:t>
       </w:r>
     </w:p>
     <w:p>
@@ -604,12 +1736,11 @@
         <w:rPr>
           <w:noProof/>
         </w:rPr>
-        <w:lastRenderedPageBreak/>
         <w:drawing>
-          <wp:inline distT="0" distB="0" distL="0" distR="0" wp14:anchorId="1B7C8C3F" wp14:editId="141D0CCE">
-            <wp:extent cx="3638550" cy="4295775"/>
-            <wp:effectExtent l="0" t="0" r="0" b="9525"/>
-            <wp:docPr id="29" name="Рисунок 29"/>
+          <wp:inline distT="0" distB="0" distL="0" distR="0" wp14:anchorId="0EEB3FFC" wp14:editId="584A035A">
+            <wp:extent cx="5940425" cy="132715"/>
+            <wp:effectExtent l="0" t="0" r="3175" b="635"/>
+            <wp:docPr id="53" name="Рисунок 53"/>
             <wp:cNvGraphicFramePr>
               <a:graphicFrameLocks xmlns:a="http://schemas.openxmlformats.org/drawingml/2006/main" noChangeAspect="1"/>
             </wp:cNvGraphicFramePr>
@@ -621,7 +1752,7 @@
                     <pic:cNvPicPr/>
                   </pic:nvPicPr>
                   <pic:blipFill>
-                    <a:blip r:embed="rId8"/>
+                    <a:blip r:embed="rId17"/>
                     <a:stretch>
                       <a:fillRect/>
                     </a:stretch>
@@ -629,7 +1760,7 @@
                   <pic:spPr>
                     <a:xfrm>
                       <a:off x="0" y="0"/>
-                      <a:ext cx="3638550" cy="4295775"/>
+                      <a:ext cx="5940425" cy="132715"/>
                     </a:xfrm>
                     <a:prstGeom prst="rect">
                       <a:avLst/>
@@ -645,33 +1776,589 @@
     <w:p>
       <w:pPr>
         <w:pStyle w:val="Regular"/>
-      </w:pPr>
-      <w:r>
-        <w:t xml:space="preserve">5. </w:t>
-      </w:r>
-      <w:r>
-        <w:t>Первое</w:t>
-      </w:r>
-      <w:r>
-        <w:t xml:space="preserve"> – </w:t>
-      </w:r>
-      <w:r>
-        <w:rPr>
-          <w:lang w:val="en-US"/>
-        </w:rPr>
-        <w:t>Collision</w:t>
-      </w:r>
-      <w:r>
-        <w:t xml:space="preserve"> </w:t>
-      </w:r>
-      <w:r>
-        <w:rPr>
-          <w:lang w:val="en-US"/>
-        </w:rPr>
-        <w:t>Enabled</w:t>
-      </w:r>
-      <w:r>
-        <w:t xml:space="preserve"> – </w:t>
+        <w:rPr>
+          <w:lang w:val="en-US"/>
+        </w:rPr>
+      </w:pPr>
+      <w:r>
+        <w:t xml:space="preserve">Нарисовали сферу в точке пересечения в конце функции. Вторым параметром у этой функции передается центр сферы, в </w:t>
+      </w:r>
+      <w:proofErr w:type="spellStart"/>
+      <w:r>
+        <w:rPr>
+          <w:lang w:val="en-US"/>
+        </w:rPr>
+        <w:t>HitResult</w:t>
+      </w:r>
+      <w:proofErr w:type="spellEnd"/>
+      <w:r>
+        <w:t xml:space="preserve"> </w:t>
+      </w:r>
+      <w:r>
+        <w:t xml:space="preserve">этим полем является </w:t>
+      </w:r>
+      <w:proofErr w:type="spellStart"/>
+      <w:r>
+        <w:rPr>
+          <w:lang w:val="en-US"/>
+        </w:rPr>
+        <w:t>ImpactPoint</w:t>
+      </w:r>
+      <w:proofErr w:type="spellEnd"/>
+      <w:r>
+        <w:t>.</w:t>
+      </w:r>
+      <w:r>
+        <w:t xml:space="preserve"> Шестым параметром является какая-то </w:t>
+      </w:r>
+      <w:proofErr w:type="spellStart"/>
+      <w:r>
+        <w:t>чебушня</w:t>
+      </w:r>
+      <w:proofErr w:type="spellEnd"/>
+      <w:r>
+        <w:t xml:space="preserve">, а последний отвечает за длительность отрисовки. </w:t>
+      </w:r>
+    </w:p>
+    <w:p>
+      <w:pPr>
+        <w:pStyle w:val="Regular"/>
+        <w:rPr>
+          <w:lang w:val="en-US"/>
+        </w:rPr>
+      </w:pPr>
+    </w:p>
+    <w:p>
+      <w:pPr>
+        <w:pStyle w:val="Regular"/>
+      </w:pPr>
+      <w:r>
+        <w:rPr>
+          <w:lang w:val="en-US"/>
+        </w:rPr>
+        <w:lastRenderedPageBreak/>
+        <w:t xml:space="preserve">8. </w:t>
+      </w:r>
+      <w:r>
+        <w:t>Надо</w:t>
+      </w:r>
+      <w:r>
+        <w:rPr>
+          <w:lang w:val="en-US"/>
+        </w:rPr>
+        <w:t xml:space="preserve"> </w:t>
+      </w:r>
+      <w:r>
+        <w:t>проверить</w:t>
+      </w:r>
+      <w:r>
+        <w:rPr>
+          <w:lang w:val="en-US"/>
+        </w:rPr>
+        <w:t xml:space="preserve"> </w:t>
+      </w:r>
+      <w:proofErr w:type="spellStart"/>
+      <w:r>
+        <w:rPr>
+          <w:lang w:val="en-US"/>
+        </w:rPr>
+        <w:t>CollisionChannel</w:t>
+      </w:r>
+      <w:proofErr w:type="spellEnd"/>
+      <w:r>
+        <w:rPr>
+          <w:lang w:val="en-US"/>
+        </w:rPr>
+        <w:t xml:space="preserve"> </w:t>
+      </w:r>
+      <w:r>
+        <w:t>нашего</w:t>
+      </w:r>
+      <w:r>
+        <w:rPr>
+          <w:lang w:val="en-US"/>
+        </w:rPr>
+        <w:t xml:space="preserve"> </w:t>
+      </w:r>
+      <w:r>
+        <w:t>персонажа</w:t>
+      </w:r>
+      <w:r>
+        <w:rPr>
+          <w:lang w:val="en-US"/>
+        </w:rPr>
+        <w:t xml:space="preserve">, </w:t>
+      </w:r>
+      <w:r>
+        <w:t>открыв</w:t>
+      </w:r>
+      <w:r>
+        <w:rPr>
+          <w:lang w:val="en-US"/>
+        </w:rPr>
+        <w:t xml:space="preserve"> </w:t>
+      </w:r>
+      <w:proofErr w:type="spellStart"/>
+      <w:r>
+        <w:rPr>
+          <w:lang w:val="en-US"/>
+        </w:rPr>
+        <w:t>CapsuleComponent</w:t>
+      </w:r>
+      <w:proofErr w:type="spellEnd"/>
+      <w:r>
+        <w:rPr>
+          <w:lang w:val="en-US"/>
+        </w:rPr>
+        <w:t xml:space="preserve"> </w:t>
+      </w:r>
+      <w:r>
+        <w:t>и</w:t>
+      </w:r>
+      <w:r>
+        <w:rPr>
+          <w:lang w:val="en-US"/>
+        </w:rPr>
+        <w:t xml:space="preserve"> </w:t>
+      </w:r>
+      <w:r>
+        <w:t>выбрав</w:t>
+      </w:r>
+      <w:r>
+        <w:rPr>
+          <w:lang w:val="en-US"/>
+        </w:rPr>
+        <w:t xml:space="preserve"> </w:t>
+      </w:r>
+      <w:r>
+        <w:rPr>
+          <w:lang w:val="en-US"/>
+        </w:rPr>
+        <w:t xml:space="preserve">Custom Collision Preset </w:t>
+      </w:r>
+      <w:r>
+        <w:t>и</w:t>
+      </w:r>
+      <w:r>
+        <w:rPr>
+          <w:lang w:val="en-US"/>
+        </w:rPr>
+        <w:t xml:space="preserve"> </w:t>
+      </w:r>
+      <w:r>
+        <w:t>выбрав</w:t>
+      </w:r>
+      <w:r>
+        <w:rPr>
+          <w:lang w:val="en-US"/>
+        </w:rPr>
+        <w:t xml:space="preserve"> </w:t>
+      </w:r>
+      <w:r>
+        <w:t>для</w:t>
+      </w:r>
+      <w:r>
+        <w:rPr>
+          <w:lang w:val="en-US"/>
+        </w:rPr>
+        <w:t xml:space="preserve"> </w:t>
+      </w:r>
+      <w:r>
+        <w:rPr>
+          <w:lang w:val="en-US"/>
+        </w:rPr>
+        <w:t xml:space="preserve">Trace Response Visibility </w:t>
+      </w:r>
+      <w:r>
+        <w:t>значение</w:t>
+      </w:r>
+      <w:r>
+        <w:rPr>
+          <w:lang w:val="en-US"/>
+        </w:rPr>
+        <w:t xml:space="preserve"> </w:t>
+      </w:r>
+      <w:r>
+        <w:rPr>
+          <w:lang w:val="en-US"/>
+        </w:rPr>
+        <w:t xml:space="preserve">Block. </w:t>
+      </w:r>
+      <w:r>
+        <w:t xml:space="preserve">Если он будет </w:t>
+      </w:r>
+      <w:r>
+        <w:rPr>
+          <w:lang w:val="en-US"/>
+        </w:rPr>
+        <w:t>Overlap</w:t>
+      </w:r>
+      <w:r>
+        <w:t xml:space="preserve"> </w:t>
+      </w:r>
+      <w:r>
+        <w:t xml:space="preserve">или </w:t>
+      </w:r>
+      <w:r>
+        <w:rPr>
+          <w:lang w:val="en-US"/>
+        </w:rPr>
+        <w:t>Ignore</w:t>
+      </w:r>
+      <w:r>
+        <w:t xml:space="preserve">, то наш </w:t>
+      </w:r>
+      <w:r>
+        <w:rPr>
+          <w:lang w:val="en-US"/>
+        </w:rPr>
+        <w:t>Trace</w:t>
+      </w:r>
+      <w:r>
+        <w:t xml:space="preserve"> </w:t>
+      </w:r>
+      <w:r>
+        <w:t>просто не сработает.</w:t>
+      </w:r>
+    </w:p>
+    <w:p>
+      <w:pPr>
+        <w:pStyle w:val="Regular"/>
+      </w:pPr>
+    </w:p>
+    <w:p>
+      <w:pPr>
+        <w:pStyle w:val="Regular"/>
+      </w:pPr>
+      <w:r>
+        <w:t xml:space="preserve">9. Однако сейчас у нас идет выстрел по прямой из нашего оружия, не важно куда при этом смотрит наш прицел. </w:t>
+      </w:r>
+      <w:r>
+        <w:rPr>
+          <w:b/>
+          <w:bCs/>
+        </w:rPr>
+        <w:t xml:space="preserve">Для этого нам нужно делать </w:t>
+      </w:r>
+      <w:r>
+        <w:rPr>
+          <w:b/>
+          <w:bCs/>
+          <w:lang w:val="en-US"/>
+        </w:rPr>
+        <w:t>Trace</w:t>
+      </w:r>
+      <w:r>
+        <w:rPr>
+          <w:b/>
+          <w:bCs/>
+        </w:rPr>
+        <w:t xml:space="preserve"> непосредственно из камеры игрока</w:t>
+      </w:r>
+      <w:r>
+        <w:t xml:space="preserve">. </w:t>
+      </w:r>
+    </w:p>
+    <w:p>
+      <w:pPr>
+        <w:pStyle w:val="Regular"/>
+      </w:pPr>
+    </w:p>
+    <w:p>
+      <w:pPr>
+        <w:pStyle w:val="Regular"/>
+      </w:pPr>
+      <w:r>
+        <w:t>Получить доступ к камере в классе нашего оружия можно следующим образом. Для начала подключим два ЗФ для персонажа и контроллера (в классе нашего оружия):</w:t>
+      </w:r>
+    </w:p>
+    <w:p>
+      <w:pPr>
+        <w:shd w:val="clear" w:color="auto" w:fill="F7F7F7"/>
+        <w:tabs>
+          <w:tab w:val="left" w:pos="916"/>
+          <w:tab w:val="left" w:pos="1832"/>
+          <w:tab w:val="left" w:pos="2748"/>
+          <w:tab w:val="left" w:pos="3664"/>
+          <w:tab w:val="left" w:pos="4580"/>
+          <w:tab w:val="left" w:pos="5496"/>
+          <w:tab w:val="left" w:pos="6412"/>
+          <w:tab w:val="left" w:pos="7328"/>
+          <w:tab w:val="left" w:pos="8244"/>
+          <w:tab w:val="left" w:pos="9160"/>
+          <w:tab w:val="left" w:pos="10076"/>
+          <w:tab w:val="left" w:pos="10992"/>
+          <w:tab w:val="left" w:pos="11908"/>
+          <w:tab w:val="left" w:pos="12824"/>
+          <w:tab w:val="left" w:pos="13740"/>
+          <w:tab w:val="left" w:pos="14656"/>
+        </w:tabs>
+        <w:spacing w:after="0" w:line="240" w:lineRule="auto"/>
+        <w:rPr>
+          <w:rFonts w:ascii="Consolas" w:eastAsia="Times New Roman" w:hAnsi="Consolas" w:cs="Courier New"/>
+          <w:color w:val="333333"/>
+          <w:spacing w:val="3"/>
+          <w:sz w:val="20"/>
+          <w:szCs w:val="20"/>
+          <w:bdr w:val="none" w:sz="0" w:space="0" w:color="auto" w:frame="1"/>
+          <w:lang w:val="en-US" w:eastAsia="ru-RU"/>
+        </w:rPr>
+      </w:pPr>
+      <w:r>
+        <w:rPr>
+          <w:rFonts w:ascii="Consolas" w:eastAsia="Times New Roman" w:hAnsi="Consolas" w:cs="Courier New"/>
+          <w:color w:val="333333"/>
+          <w:spacing w:val="3"/>
+          <w:sz w:val="20"/>
+          <w:szCs w:val="20"/>
+          <w:bdr w:val="none" w:sz="0" w:space="0" w:color="auto" w:frame="1"/>
+          <w:lang w:val="en-US" w:eastAsia="ru-RU"/>
+        </w:rPr>
+        <w:t>#include "</w:t>
+      </w:r>
+      <w:proofErr w:type="spellStart"/>
+      <w:r>
+        <w:rPr>
+          <w:rFonts w:ascii="Consolas" w:eastAsia="Times New Roman" w:hAnsi="Consolas" w:cs="Courier New"/>
+          <w:color w:val="333333"/>
+          <w:spacing w:val="3"/>
+          <w:sz w:val="20"/>
+          <w:szCs w:val="20"/>
+          <w:bdr w:val="none" w:sz="0" w:space="0" w:color="auto" w:frame="1"/>
+          <w:lang w:val="en-US" w:eastAsia="ru-RU"/>
+        </w:rPr>
+        <w:t>GameFramework</w:t>
+      </w:r>
+      <w:proofErr w:type="spellEnd"/>
+      <w:r>
+        <w:rPr>
+          <w:rFonts w:ascii="Consolas" w:eastAsia="Times New Roman" w:hAnsi="Consolas" w:cs="Courier New"/>
+          <w:color w:val="333333"/>
+          <w:spacing w:val="3"/>
+          <w:sz w:val="20"/>
+          <w:szCs w:val="20"/>
+          <w:bdr w:val="none" w:sz="0" w:space="0" w:color="auto" w:frame="1"/>
+          <w:lang w:val="en-US" w:eastAsia="ru-RU"/>
+        </w:rPr>
+        <w:t>/</w:t>
+      </w:r>
+      <w:proofErr w:type="spellStart"/>
+      <w:r>
+        <w:rPr>
+          <w:rFonts w:ascii="Consolas" w:eastAsia="Times New Roman" w:hAnsi="Consolas" w:cs="Courier New"/>
+          <w:color w:val="333333"/>
+          <w:spacing w:val="3"/>
+          <w:sz w:val="20"/>
+          <w:szCs w:val="20"/>
+          <w:bdr w:val="none" w:sz="0" w:space="0" w:color="auto" w:frame="1"/>
+          <w:lang w:val="en-US" w:eastAsia="ru-RU"/>
+        </w:rPr>
+        <w:t>Character.h</w:t>
+      </w:r>
+      <w:proofErr w:type="spellEnd"/>
+      <w:r>
+        <w:rPr>
+          <w:rFonts w:ascii="Consolas" w:eastAsia="Times New Roman" w:hAnsi="Consolas" w:cs="Courier New"/>
+          <w:color w:val="333333"/>
+          <w:spacing w:val="3"/>
+          <w:sz w:val="20"/>
+          <w:szCs w:val="20"/>
+          <w:bdr w:val="none" w:sz="0" w:space="0" w:color="auto" w:frame="1"/>
+          <w:lang w:val="en-US" w:eastAsia="ru-RU"/>
+        </w:rPr>
+        <w:t>"</w:t>
+      </w:r>
+    </w:p>
+    <w:p>
+      <w:pPr>
+        <w:shd w:val="clear" w:color="auto" w:fill="F7F7F7"/>
+        <w:tabs>
+          <w:tab w:val="left" w:pos="916"/>
+          <w:tab w:val="left" w:pos="1832"/>
+          <w:tab w:val="left" w:pos="2748"/>
+          <w:tab w:val="left" w:pos="3664"/>
+          <w:tab w:val="left" w:pos="4580"/>
+          <w:tab w:val="left" w:pos="5496"/>
+          <w:tab w:val="left" w:pos="6412"/>
+          <w:tab w:val="left" w:pos="7328"/>
+          <w:tab w:val="left" w:pos="8244"/>
+          <w:tab w:val="left" w:pos="9160"/>
+          <w:tab w:val="left" w:pos="10076"/>
+          <w:tab w:val="left" w:pos="10992"/>
+          <w:tab w:val="left" w:pos="11908"/>
+          <w:tab w:val="left" w:pos="12824"/>
+          <w:tab w:val="left" w:pos="13740"/>
+          <w:tab w:val="left" w:pos="14656"/>
+        </w:tabs>
+        <w:spacing w:after="0" w:line="240" w:lineRule="auto"/>
+        <w:rPr>
+          <w:rFonts w:ascii="Consolas" w:eastAsia="Times New Roman" w:hAnsi="Consolas" w:cs="Courier New"/>
+          <w:color w:val="333333"/>
+          <w:spacing w:val="3"/>
+          <w:sz w:val="24"/>
+          <w:szCs w:val="24"/>
+          <w:lang w:val="en-US" w:eastAsia="ru-RU"/>
+        </w:rPr>
+      </w:pPr>
+      <w:r>
+        <w:rPr>
+          <w:rFonts w:ascii="Consolas" w:eastAsia="Times New Roman" w:hAnsi="Consolas" w:cs="Courier New"/>
+          <w:color w:val="333333"/>
+          <w:spacing w:val="3"/>
+          <w:sz w:val="20"/>
+          <w:szCs w:val="20"/>
+          <w:bdr w:val="none" w:sz="0" w:space="0" w:color="auto" w:frame="1"/>
+          <w:lang w:val="en-US" w:eastAsia="ru-RU"/>
+        </w:rPr>
+        <w:t>#include "</w:t>
+      </w:r>
+      <w:proofErr w:type="spellStart"/>
+      <w:r>
+        <w:rPr>
+          <w:rFonts w:ascii="Consolas" w:eastAsia="Times New Roman" w:hAnsi="Consolas" w:cs="Courier New"/>
+          <w:color w:val="333333"/>
+          <w:spacing w:val="3"/>
+          <w:sz w:val="20"/>
+          <w:szCs w:val="20"/>
+          <w:bdr w:val="none" w:sz="0" w:space="0" w:color="auto" w:frame="1"/>
+          <w:lang w:val="en-US" w:eastAsia="ru-RU"/>
+        </w:rPr>
+        <w:t>GameFramework</w:t>
+      </w:r>
+      <w:proofErr w:type="spellEnd"/>
+      <w:r>
+        <w:rPr>
+          <w:rFonts w:ascii="Consolas" w:eastAsia="Times New Roman" w:hAnsi="Consolas" w:cs="Courier New"/>
+          <w:color w:val="333333"/>
+          <w:spacing w:val="3"/>
+          <w:sz w:val="20"/>
+          <w:szCs w:val="20"/>
+          <w:bdr w:val="none" w:sz="0" w:space="0" w:color="auto" w:frame="1"/>
+          <w:lang w:val="en-US" w:eastAsia="ru-RU"/>
+        </w:rPr>
+        <w:t>/</w:t>
+      </w:r>
+      <w:proofErr w:type="spellStart"/>
+      <w:r>
+        <w:rPr>
+          <w:rFonts w:ascii="Consolas" w:eastAsia="Times New Roman" w:hAnsi="Consolas" w:cs="Courier New"/>
+          <w:color w:val="333333"/>
+          <w:spacing w:val="3"/>
+          <w:sz w:val="20"/>
+          <w:szCs w:val="20"/>
+          <w:bdr w:val="none" w:sz="0" w:space="0" w:color="auto" w:frame="1"/>
+          <w:lang w:val="en-US" w:eastAsia="ru-RU"/>
+        </w:rPr>
+        <w:t>Controller.h</w:t>
+      </w:r>
+      <w:proofErr w:type="spellEnd"/>
+      <w:r>
+        <w:rPr>
+          <w:rFonts w:ascii="Consolas" w:eastAsia="Times New Roman" w:hAnsi="Consolas" w:cs="Courier New"/>
+          <w:color w:val="333333"/>
+          <w:spacing w:val="3"/>
+          <w:sz w:val="20"/>
+          <w:szCs w:val="20"/>
+          <w:bdr w:val="none" w:sz="0" w:space="0" w:color="auto" w:frame="1"/>
+          <w:lang w:val="en-US" w:eastAsia="ru-RU"/>
+        </w:rPr>
+        <w:t xml:space="preserve">" </w:t>
+      </w:r>
+    </w:p>
+    <w:p>
+      <w:pPr>
+        <w:pStyle w:val="Regular"/>
+      </w:pPr>
+      <w:r>
+        <w:t xml:space="preserve">У </w:t>
+      </w:r>
+      <w:proofErr w:type="spellStart"/>
+      <w:r>
+        <w:t>акторов</w:t>
+      </w:r>
+      <w:proofErr w:type="spellEnd"/>
+      <w:r>
+        <w:t xml:space="preserve">, так же как и у компонентов, имеется концепт </w:t>
+      </w:r>
+      <w:r>
+        <w:rPr>
+          <w:lang w:val="en-US"/>
+        </w:rPr>
+        <w:t>Owner</w:t>
+      </w:r>
+      <w:r>
+        <w:t>’</w:t>
+      </w:r>
+      <w:r>
+        <w:t xml:space="preserve">а, то есть владельца данного </w:t>
+      </w:r>
+      <w:proofErr w:type="spellStart"/>
+      <w:r>
+        <w:t>актора</w:t>
+      </w:r>
+      <w:proofErr w:type="spellEnd"/>
+      <w:r>
+        <w:t>. Поэтому мы можем проделать аналогичные действия тем, которые мы делаем для компонентов.</w:t>
+      </w:r>
+    </w:p>
+    <w:p>
+      <w:pPr>
+        <w:pStyle w:val="Regular"/>
+      </w:pPr>
+    </w:p>
+    <w:p>
+      <w:pPr>
+        <w:pStyle w:val="Regular"/>
+      </w:pPr>
+      <w:r>
+        <w:t xml:space="preserve">Так как компоненты мы создаем у </w:t>
+      </w:r>
+      <w:proofErr w:type="spellStart"/>
+      <w:r>
+        <w:t>акторов</w:t>
+      </w:r>
+      <w:proofErr w:type="spellEnd"/>
+      <w:r>
+        <w:t xml:space="preserve">, то </w:t>
+      </w:r>
+      <w:r>
+        <w:rPr>
+          <w:lang w:val="en-US"/>
+        </w:rPr>
+        <w:t>Owner</w:t>
+      </w:r>
+      <w:r>
+        <w:t xml:space="preserve"> </w:t>
+      </w:r>
+      <w:r>
+        <w:t xml:space="preserve">у них определяется автоматически. Для </w:t>
+      </w:r>
+      <w:proofErr w:type="spellStart"/>
+      <w:r>
+        <w:t>акторов</w:t>
+      </w:r>
+      <w:proofErr w:type="spellEnd"/>
+      <w:r>
+        <w:t xml:space="preserve"> надо указывать явно, кто их владелец. </w:t>
+      </w:r>
+      <w:r>
+        <w:t>Как это сделать?</w:t>
+      </w:r>
+    </w:p>
+    <w:p>
+      <w:pPr>
+        <w:pStyle w:val="Regular"/>
+      </w:pPr>
+    </w:p>
+    <w:p>
+      <w:pPr>
+        <w:pStyle w:val="Regular"/>
+      </w:pPr>
+      <w:r>
+        <w:t>Перейдем</w:t>
+      </w:r>
+      <w:r>
+        <w:t xml:space="preserve"> </w:t>
       </w:r>
       <w:r>
         <w:t>в</w:t>
@@ -679,260 +2366,59 @@
       <w:r>
         <w:t xml:space="preserve"> </w:t>
       </w:r>
-      <w:r>
-        <w:t>данном</w:t>
-      </w:r>
-      <w:r>
-        <w:t xml:space="preserve"> </w:t>
-      </w:r>
-      <w:proofErr w:type="spellStart"/>
-      <w:r>
-        <w:rPr>
-          <w:lang w:val="en-US"/>
-        </w:rPr>
-        <w:t>enum</w:t>
-      </w:r>
-      <w:proofErr w:type="spellEnd"/>
-      <w:r>
-        <w:t xml:space="preserve"> </w:t>
-      </w:r>
-      <w:r>
-        <w:t>есть 4 варианта:</w:t>
-      </w:r>
-    </w:p>
-    <w:p>
-      <w:pPr>
-        <w:pStyle w:val="Regular"/>
-      </w:pPr>
-      <w:proofErr w:type="spellStart"/>
-      <w:r>
-        <w:rPr>
-          <w:lang w:val="en-US"/>
-        </w:rPr>
-        <w:t>NoCollision</w:t>
-      </w:r>
-      <w:proofErr w:type="spellEnd"/>
-      <w:r>
-        <w:rPr>
-          <w:lang w:val="en-US"/>
-        </w:rPr>
-        <w:t xml:space="preserve"> </w:t>
-      </w:r>
-      <w:r>
-        <w:t>– все коллизии игнорируются.</w:t>
-      </w:r>
-    </w:p>
-    <w:p>
-      <w:pPr>
-        <w:pStyle w:val="Regular"/>
-      </w:pPr>
-      <w:r>
-        <w:rPr>
-          <w:lang w:val="en-US"/>
-        </w:rPr>
-        <w:t>Query</w:t>
-      </w:r>
-      <w:r>
-        <w:t xml:space="preserve"> </w:t>
-      </w:r>
-      <w:r>
-        <w:rPr>
-          <w:lang w:val="en-US"/>
-        </w:rPr>
-        <w:t>Only</w:t>
-      </w:r>
-      <w:r>
-        <w:t xml:space="preserve"> (</w:t>
-      </w:r>
-      <w:r>
-        <w:rPr>
-          <w:lang w:val="en-US"/>
-        </w:rPr>
-        <w:t>No</w:t>
-      </w:r>
-      <w:r>
-        <w:t xml:space="preserve"> </w:t>
-      </w:r>
-      <w:r>
-        <w:rPr>
-          <w:lang w:val="en-US"/>
-        </w:rPr>
-        <w:t>Physics</w:t>
-      </w:r>
-      <w:r>
-        <w:t xml:space="preserve"> </w:t>
-      </w:r>
-      <w:r>
-        <w:rPr>
-          <w:lang w:val="en-US"/>
-        </w:rPr>
-        <w:t>Collision</w:t>
-      </w:r>
-      <w:r>
-        <w:t xml:space="preserve">) – </w:t>
-      </w:r>
-      <w:r>
-        <w:t>если</w:t>
-      </w:r>
-      <w:r>
-        <w:t xml:space="preserve"> </w:t>
-      </w:r>
-      <w:r>
-        <w:t>у</w:t>
-      </w:r>
-      <w:r>
-        <w:t xml:space="preserve"> </w:t>
-      </w:r>
-      <w:r>
-        <w:t>тела</w:t>
-      </w:r>
-      <w:r>
-        <w:t xml:space="preserve"> </w:t>
-      </w:r>
-      <w:r>
-        <w:t>не</w:t>
-      </w:r>
-      <w:r>
-        <w:t xml:space="preserve"> </w:t>
-      </w:r>
-      <w:r>
-        <w:t>включена</w:t>
-      </w:r>
-      <w:r>
-        <w:t xml:space="preserve"> </w:t>
-      </w:r>
-      <w:r>
-        <w:t>физическая симуляция, либо нас интересуют только логические трейсы с данным объектом – выбираем этот элемент.</w:t>
-      </w:r>
-    </w:p>
-    <w:p>
-      <w:pPr>
-        <w:pStyle w:val="Regular"/>
-      </w:pPr>
-      <w:r>
-        <w:rPr>
-          <w:lang w:val="en-US"/>
-        </w:rPr>
-        <w:t>Physics</w:t>
-      </w:r>
-      <w:r>
-        <w:t xml:space="preserve"> </w:t>
-      </w:r>
-      <w:r>
-        <w:rPr>
-          <w:lang w:val="en-US"/>
-        </w:rPr>
-        <w:t>Only</w:t>
-      </w:r>
-      <w:r>
-        <w:t xml:space="preserve"> (</w:t>
-      </w:r>
-      <w:r>
-        <w:rPr>
-          <w:lang w:val="en-US"/>
-        </w:rPr>
-        <w:t>No</w:t>
-      </w:r>
-      <w:r>
-        <w:t xml:space="preserve"> </w:t>
-      </w:r>
-      <w:r>
-        <w:rPr>
-          <w:lang w:val="en-US"/>
-        </w:rPr>
-        <w:t>Query</w:t>
-      </w:r>
-      <w:r>
-        <w:t xml:space="preserve"> </w:t>
-      </w:r>
-      <w:r>
-        <w:rPr>
-          <w:lang w:val="en-US"/>
-        </w:rPr>
-        <w:t>Collision</w:t>
-      </w:r>
-      <w:r>
-        <w:t xml:space="preserve">) – </w:t>
-      </w:r>
-      <w:r>
-        <w:t>если</w:t>
-      </w:r>
-      <w:r>
-        <w:t xml:space="preserve"> </w:t>
-      </w:r>
-      <w:r>
-        <w:t>у</w:t>
-      </w:r>
-      <w:r>
-        <w:t xml:space="preserve"> </w:t>
-      </w:r>
-      <w:r>
-        <w:t>тела</w:t>
-      </w:r>
-      <w:r>
-        <w:t xml:space="preserve"> </w:t>
-      </w:r>
-      <w:r>
-        <w:t>включена</w:t>
-      </w:r>
-      <w:r>
-        <w:t xml:space="preserve"> </w:t>
-      </w:r>
-      <w:r>
-        <w:t xml:space="preserve">физическая симуляция. </w:t>
-      </w:r>
-    </w:p>
-    <w:p>
-      <w:pPr>
-        <w:pStyle w:val="Regular"/>
-      </w:pPr>
-      <w:r>
-        <w:t xml:space="preserve">Четвертая – </w:t>
-      </w:r>
-      <w:r>
-        <w:rPr>
-          <w:lang w:val="en-US"/>
-        </w:rPr>
-        <w:t>Collision</w:t>
-      </w:r>
-      <w:r>
-        <w:t xml:space="preserve"> </w:t>
-      </w:r>
-      <w:r>
-        <w:rPr>
-          <w:lang w:val="en-US"/>
-        </w:rPr>
-        <w:t>Enabled</w:t>
-      </w:r>
-      <w:r>
-        <w:t xml:space="preserve"> – </w:t>
-      </w:r>
-      <w:r>
-        <w:t>объединяет 2 и 3.</w:t>
-      </w:r>
-    </w:p>
-    <w:p>
-      <w:pPr>
-        <w:pStyle w:val="Regular"/>
-      </w:pPr>
-      <w:r>
-        <w:t xml:space="preserve">6. Далее идет поле </w:t>
-      </w:r>
-      <w:r>
-        <w:rPr>
-          <w:lang w:val="en-US"/>
-        </w:rPr>
-        <w:t>Object</w:t>
-      </w:r>
-      <w:r>
-        <w:t xml:space="preserve"> </w:t>
-      </w:r>
-      <w:r>
-        <w:rPr>
-          <w:lang w:val="en-US"/>
-        </w:rPr>
-        <w:t>type</w:t>
-      </w:r>
+      <w:proofErr w:type="spellStart"/>
+      <w:r>
+        <w:rPr>
+          <w:lang w:val="en-US"/>
+        </w:rPr>
+        <w:t>cpp</w:t>
+      </w:r>
+      <w:proofErr w:type="spellEnd"/>
+      <w:r>
+        <w:t xml:space="preserve"> </w:t>
+      </w:r>
+      <w:r>
+        <w:t>файл</w:t>
+      </w:r>
+      <w:r>
+        <w:t xml:space="preserve"> </w:t>
+      </w:r>
+      <w:proofErr w:type="spellStart"/>
+      <w:r>
+        <w:rPr>
+          <w:lang w:val="en-US"/>
+        </w:rPr>
+        <w:t>WeaponComponent</w:t>
+      </w:r>
+      <w:proofErr w:type="spellEnd"/>
+      <w:r>
+        <w:t xml:space="preserve"> </w:t>
+      </w:r>
+      <w:r>
+        <w:t xml:space="preserve">и в момент создания оружия мы можем в </w:t>
+      </w:r>
+      <w:proofErr w:type="spellStart"/>
+      <w:r>
+        <w:rPr>
+          <w:lang w:val="en-US"/>
+        </w:rPr>
+        <w:t>SpawnActor</w:t>
+      </w:r>
+      <w:proofErr w:type="spellEnd"/>
+      <w:r>
+        <w:t xml:space="preserve"> </w:t>
+      </w:r>
+      <w:r>
+        <w:t xml:space="preserve">указать владельца нашего оружия. Мы можем указать его через </w:t>
+      </w:r>
+      <w:proofErr w:type="spellStart"/>
+      <w:r>
+        <w:rPr>
+          <w:lang w:val="en-US"/>
+        </w:rPr>
+        <w:t>FActorSpawnParametres</w:t>
+      </w:r>
+      <w:proofErr w:type="spellEnd"/>
       <w:r>
         <w:t>:</w:t>
       </w:r>
@@ -940,16 +2426,20 @@
     <w:p>
       <w:pPr>
         <w:pStyle w:val="Regular"/>
+        <w:rPr>
+          <w:lang w:val="en-US"/>
+        </w:rPr>
       </w:pPr>
       <w:r>
         <w:rPr>
           <w:noProof/>
+          <w:lang w:val="en-US"/>
         </w:rPr>
         <w:drawing>
-          <wp:inline distT="0" distB="0" distL="0" distR="0" wp14:anchorId="508CC011" wp14:editId="13DE5E9D">
-            <wp:extent cx="2456180" cy="1031240"/>
-            <wp:effectExtent l="0" t="0" r="1270" b="0"/>
-            <wp:docPr id="31" name="Рисунок 31" descr="Изображение выглядит как текст&#10;&#10;Автоматически созданное описание"/>
+          <wp:inline distT="0" distB="0" distL="0" distR="0" wp14:anchorId="54C6836D" wp14:editId="6062C1E3">
+            <wp:extent cx="5940425" cy="469900"/>
+            <wp:effectExtent l="0" t="0" r="3175" b="6350"/>
+            <wp:docPr id="10" name="Рисунок 10"/>
             <wp:cNvGraphicFramePr>
               <a:graphicFrameLocks xmlns:a="http://schemas.openxmlformats.org/drawingml/2006/main" noChangeAspect="1"/>
             </wp:cNvGraphicFramePr>
@@ -957,13 +2447,116 @@
               <a:graphicData uri="http://schemas.openxmlformats.org/drawingml/2006/picture">
                 <pic:pic xmlns:pic="http://schemas.openxmlformats.org/drawingml/2006/picture">
                   <pic:nvPicPr>
-                    <pic:cNvPr id="31" name="Рисунок 31" descr="Изображение выглядит как текст&#10;&#10;Автоматически созданное описание"/>
+                    <pic:cNvPr id="10" name="Рисунок 10"/>
+                    <pic:cNvPicPr/>
+                  </pic:nvPicPr>
+                  <pic:blipFill>
+                    <a:blip r:embed="rId18">
+                      <a:extLst>
+                        <a:ext uri="{28A0092B-C50C-407E-A947-70E740481C1C}">
+                          <a14:useLocalDpi xmlns:a14="http://schemas.microsoft.com/office/drawing/2010/main" val="0"/>
+                        </a:ext>
+                      </a:extLst>
+                    </a:blip>
+                    <a:stretch>
+                      <a:fillRect/>
+                    </a:stretch>
+                  </pic:blipFill>
+                  <pic:spPr>
+                    <a:xfrm>
+                      <a:off x="0" y="0"/>
+                      <a:ext cx="5940425" cy="469900"/>
+                    </a:xfrm>
+                    <a:prstGeom prst="rect">
+                      <a:avLst/>
+                    </a:prstGeom>
+                  </pic:spPr>
+                </pic:pic>
+              </a:graphicData>
+            </a:graphic>
+          </wp:inline>
+        </w:drawing>
+      </w:r>
+    </w:p>
+    <w:p>
+      <w:pPr>
+        <w:pStyle w:val="Regular"/>
+      </w:pPr>
+      <w:r>
+        <w:t xml:space="preserve">Мы же сделаем это с помощью вызова функции </w:t>
+      </w:r>
+      <w:proofErr w:type="spellStart"/>
+      <w:r>
+        <w:rPr>
+          <w:lang w:val="en-US"/>
+        </w:rPr>
+        <w:t>SetOwner</w:t>
+      </w:r>
+      <w:proofErr w:type="spellEnd"/>
+      <w:r>
+        <w:t>()</w:t>
+      </w:r>
+      <w:r>
+        <w:t xml:space="preserve"> у самого оружия (можно передать напрямую </w:t>
+      </w:r>
+      <w:r>
+        <w:rPr>
+          <w:lang w:val="en-US"/>
+        </w:rPr>
+        <w:t>Character</w:t>
+      </w:r>
+      <w:r>
+        <w:t xml:space="preserve">, можно вызвать функцию </w:t>
+      </w:r>
+      <w:proofErr w:type="spellStart"/>
+      <w:r>
+        <w:rPr>
+          <w:lang w:val="en-US"/>
+        </w:rPr>
+        <w:t>GetOwner</w:t>
+      </w:r>
+      <w:proofErr w:type="spellEnd"/>
+      <w:r>
+        <w:rPr>
+          <w:lang w:val="en-US"/>
+        </w:rPr>
+        <w:t>)</w:t>
+      </w:r>
+      <w:r>
+        <w:t>:</w:t>
+      </w:r>
+      <w:r>
+        <w:tab/>
+      </w:r>
+    </w:p>
+    <w:p>
+      <w:pPr>
+        <w:pStyle w:val="Regular"/>
+      </w:pPr>
+      <w:r>
+        <w:rPr>
+          <w:noProof/>
+        </w:rPr>
+        <w:lastRenderedPageBreak/>
+        <w:drawing>
+          <wp:inline distT="0" distB="0" distL="0" distR="0" wp14:anchorId="602BCB14" wp14:editId="54AADF5C">
+            <wp:extent cx="5940425" cy="2162175"/>
+            <wp:effectExtent l="0" t="0" r="3175" b="9525"/>
+            <wp:docPr id="11" name="Рисунок 11" descr="Изображение выглядит как текст&#10;&#10;Автоматически созданное описание"/>
+            <wp:cNvGraphicFramePr>
+              <a:graphicFrameLocks xmlns:a="http://schemas.openxmlformats.org/drawingml/2006/main" noChangeAspect="1"/>
+            </wp:cNvGraphicFramePr>
+            <a:graphic xmlns:a="http://schemas.openxmlformats.org/drawingml/2006/main">
+              <a:graphicData uri="http://schemas.openxmlformats.org/drawingml/2006/picture">
+                <pic:pic xmlns:pic="http://schemas.openxmlformats.org/drawingml/2006/picture">
+                  <pic:nvPicPr>
+                    <pic:cNvPr id="11" name="Рисунок 11" descr="Изображение выглядит как текст&#10;&#10;Автоматически созданное описание"/>
                     <pic:cNvPicPr>
                       <a:picLocks noChangeAspect="1" noChangeArrowheads="1"/>
                     </pic:cNvPicPr>
                   </pic:nvPicPr>
                   <pic:blipFill>
-                    <a:blip r:embed="rId9">
+                    <a:blip r:embed="rId19">
                       <a:extLst>
                         <a:ext uri="{28A0092B-C50C-407E-A947-70E740481C1C}">
                           <a14:useLocalDpi xmlns:a14="http://schemas.microsoft.com/office/drawing/2010/main" val="0"/>
@@ -978,7 +2571,7 @@
                   <pic:spPr bwMode="auto">
                     <a:xfrm>
                       <a:off x="0" y="0"/>
-                      <a:ext cx="2456180" cy="1031240"/>
+                      <a:ext cx="5940425" cy="2162175"/>
                     </a:xfrm>
                     <a:prstGeom prst="rect">
                       <a:avLst/>
@@ -1000,292 +2593,7 @@
         <w:pStyle w:val="Regular"/>
       </w:pPr>
       <w:r>
-        <w:t>7. Далее идет таблица, в которой задается то, каким образом объект данного типа реагирует с объектами других типов (игнорирует, передает сообщение о пересечении или блокирует).</w:t>
-      </w:r>
-    </w:p>
-    <w:p>
-      <w:pPr>
-        <w:pStyle w:val="Regular"/>
-      </w:pPr>
-      <w:r>
-        <w:lastRenderedPageBreak/>
-        <w:t xml:space="preserve">А еще тут есть </w:t>
-      </w:r>
-      <w:r>
-        <w:rPr>
-          <w:lang w:val="en-US"/>
-        </w:rPr>
-        <w:t>Trace</w:t>
-      </w:r>
-      <w:r>
-        <w:t xml:space="preserve"> </w:t>
-      </w:r>
-      <w:r>
-        <w:rPr>
-          <w:lang w:val="en-US"/>
-        </w:rPr>
-        <w:t>Response</w:t>
-      </w:r>
-      <w:r>
-        <w:t xml:space="preserve"> </w:t>
-      </w:r>
-      <w:r>
-        <w:t>–</w:t>
-      </w:r>
-      <w:r>
-        <w:t xml:space="preserve"> </w:t>
-      </w:r>
-      <w:r>
-        <w:t>в ней определены два канала, данные каналы виртуальны и используются для получения информации при логических трейсах.</w:t>
-      </w:r>
-    </w:p>
-    <w:p>
-      <w:pPr>
-        <w:pStyle w:val="Regular"/>
-      </w:pPr>
-      <w:r>
-        <w:t xml:space="preserve">8. Если мы зайдем в </w:t>
-      </w:r>
-      <w:r>
-        <w:rPr>
-          <w:lang w:val="en-US"/>
-        </w:rPr>
-        <w:t>BP</w:t>
-      </w:r>
-      <w:r>
-        <w:t xml:space="preserve"> </w:t>
-      </w:r>
-      <w:r>
-        <w:t xml:space="preserve">нашего персонажа, перейдем в компонент капсулы и найдем там меню с коллизиями, по умолчанию стоит </w:t>
-      </w:r>
-      <w:r>
-        <w:rPr>
-          <w:lang w:val="en-US"/>
-        </w:rPr>
-        <w:t>Pawn</w:t>
-      </w:r>
-      <w:r>
-        <w:t xml:space="preserve">. Выберем </w:t>
-      </w:r>
-      <w:r>
-        <w:rPr>
-          <w:lang w:val="en-US"/>
-        </w:rPr>
-        <w:t>Custom</w:t>
-      </w:r>
-      <w:r>
-        <w:t xml:space="preserve">. </w:t>
-      </w:r>
-      <w:r>
-        <w:rPr>
-          <w:lang w:val="en-US"/>
-        </w:rPr>
-        <w:t>Object</w:t>
-      </w:r>
-      <w:r>
-        <w:t xml:space="preserve"> </w:t>
-      </w:r>
-      <w:r>
-        <w:rPr>
-          <w:lang w:val="en-US"/>
-        </w:rPr>
-        <w:t>type</w:t>
-      </w:r>
-      <w:r>
-        <w:t xml:space="preserve"> </w:t>
-      </w:r>
-      <w:r>
-        <w:t xml:space="preserve">стоит в </w:t>
-      </w:r>
-      <w:r>
-        <w:rPr>
-          <w:lang w:val="en-US"/>
-        </w:rPr>
-        <w:t>Pawn</w:t>
-      </w:r>
-      <w:r>
-        <w:t>. Реакция на все остальные объекты стоит в</w:t>
-      </w:r>
-      <w:r>
-        <w:t xml:space="preserve"> </w:t>
-      </w:r>
-      <w:r>
-        <w:rPr>
-          <w:lang w:val="en-US"/>
-        </w:rPr>
-        <w:t>Block</w:t>
-      </w:r>
-      <w:r>
-        <w:t>. Понятное дело, что происходит.</w:t>
-      </w:r>
-    </w:p>
-    <w:p>
-      <w:pPr>
-        <w:pStyle w:val="Regular"/>
-      </w:pPr>
-      <w:r>
-        <w:t xml:space="preserve">Если установить у сферы, например, </w:t>
-      </w:r>
-      <w:r>
-        <w:rPr>
-          <w:lang w:val="en-US"/>
-        </w:rPr>
-        <w:t>Overlap</w:t>
-      </w:r>
-      <w:r>
-        <w:t xml:space="preserve">, то мы сможем ходить через нее, а через куб нет. </w:t>
-      </w:r>
-    </w:p>
-    <w:p>
-      <w:pPr>
-        <w:pStyle w:val="Regular"/>
-      </w:pPr>
-      <w:r>
-        <w:t xml:space="preserve">При этом </w:t>
-      </w:r>
-      <w:r>
-        <w:t xml:space="preserve">наблюдается интересный эффект при проходе через сферу – камера оказывается в середине персонажа. Это поведение связано со </w:t>
-      </w:r>
-      <w:proofErr w:type="spellStart"/>
-      <w:r>
-        <w:rPr>
-          <w:lang w:val="en-US"/>
-        </w:rPr>
-        <w:t>SpringArm</w:t>
-      </w:r>
-      <w:proofErr w:type="spellEnd"/>
-      <w:r>
-        <w:t xml:space="preserve">, который как раз таки не позволяет заглянуть за стены или что-то в таком роде. За данное поведение отвечает </w:t>
-      </w:r>
-      <w:proofErr w:type="spellStart"/>
-      <w:r>
-        <w:t>проперти</w:t>
-      </w:r>
-      <w:proofErr w:type="spellEnd"/>
-      <w:r>
-        <w:t xml:space="preserve"> </w:t>
-      </w:r>
-      <w:proofErr w:type="spellStart"/>
-      <w:r>
-        <w:rPr>
-          <w:lang w:val="en-US"/>
-        </w:rPr>
-        <w:t>ProbeChannel</w:t>
-      </w:r>
-      <w:proofErr w:type="spellEnd"/>
-      <w:r>
-        <w:t xml:space="preserve">. </w:t>
-      </w:r>
-      <w:r>
-        <w:t xml:space="preserve">То есть наш </w:t>
-      </w:r>
-      <w:proofErr w:type="spellStart"/>
-      <w:r>
-        <w:rPr>
-          <w:lang w:val="en-US"/>
-        </w:rPr>
-        <w:t>SpringArm</w:t>
-      </w:r>
-      <w:proofErr w:type="spellEnd"/>
-      <w:r>
-        <w:t xml:space="preserve"> </w:t>
-      </w:r>
-      <w:r>
-        <w:t xml:space="preserve">может также взаимодействовать с миром. При этом имя канала коллизии - </w:t>
-      </w:r>
-      <w:r>
-        <w:rPr>
-          <w:lang w:val="en-US"/>
-        </w:rPr>
-        <w:t>Camera</w:t>
-      </w:r>
-      <w:r>
-        <w:t>.</w:t>
-      </w:r>
-    </w:p>
-    <w:p>
-      <w:pPr>
-        <w:pStyle w:val="Regular"/>
-      </w:pPr>
-      <w:r>
-        <w:t xml:space="preserve">Если мы исправим в </w:t>
-      </w:r>
-      <w:proofErr w:type="spellStart"/>
-      <w:r>
-        <w:rPr>
-          <w:lang w:val="en-US"/>
-        </w:rPr>
-        <w:t>TraceResponses</w:t>
-      </w:r>
-      <w:proofErr w:type="spellEnd"/>
-      <w:r>
-        <w:t xml:space="preserve"> </w:t>
-      </w:r>
-      <w:r>
-        <w:t xml:space="preserve">у </w:t>
-      </w:r>
-      <w:r>
-        <w:rPr>
-          <w:lang w:val="en-US"/>
-        </w:rPr>
-        <w:t>Camera</w:t>
-      </w:r>
-      <w:r>
-        <w:t xml:space="preserve"> </w:t>
-      </w:r>
-      <w:r>
-        <w:t xml:space="preserve">реакцию в </w:t>
-      </w:r>
-      <w:r>
-        <w:rPr>
-          <w:lang w:val="en-US"/>
-        </w:rPr>
-        <w:t>Ignore</w:t>
-      </w:r>
-      <w:r>
-        <w:t>, то такого поведения не будет.</w:t>
-      </w:r>
-    </w:p>
-    <w:p>
-      <w:pPr>
-        <w:pStyle w:val="Regular"/>
-        <w:rPr>
-          <w:lang w:val="en-US"/>
-        </w:rPr>
-      </w:pPr>
-      <w:r>
-        <w:t xml:space="preserve">9. У нас так же есть возможность отслеживать момент, когда мы столкнулись с каким-то объектом, либо пересекли его. В ивент графе персонажа есть </w:t>
-      </w:r>
-      <w:proofErr w:type="spellStart"/>
-      <w:r>
-        <w:t>нода</w:t>
-      </w:r>
-      <w:proofErr w:type="spellEnd"/>
-      <w:r>
-        <w:t xml:space="preserve"> </w:t>
-      </w:r>
-      <w:r>
-        <w:rPr>
-          <w:lang w:val="en-US"/>
-        </w:rPr>
-        <w:t>Event</w:t>
-      </w:r>
-      <w:r>
-        <w:t xml:space="preserve"> </w:t>
-      </w:r>
-      <w:proofErr w:type="spellStart"/>
-      <w:r>
-        <w:rPr>
-          <w:lang w:val="en-US"/>
-        </w:rPr>
-        <w:t>ActorBeginOverlap</w:t>
-      </w:r>
-      <w:proofErr w:type="spellEnd"/>
-      <w:r>
-        <w:t>. Если мы выведем сюда имя объектов, которые мы пересекаем, то получим их на экране.</w:t>
-      </w:r>
-      <w:r>
-        <w:tab/>
+        <w:t>Поэтому теперь данный код работает правильно:</w:t>
       </w:r>
     </w:p>
     <w:p>
@@ -1300,10 +2608,10 @@
           <w:noProof/>
         </w:rPr>
         <w:drawing>
-          <wp:inline distT="0" distB="0" distL="0" distR="0" wp14:anchorId="67AD4F43" wp14:editId="79074AB1">
-            <wp:extent cx="5940425" cy="2432685"/>
-            <wp:effectExtent l="0" t="0" r="3175" b="5715"/>
-            <wp:docPr id="32" name="Рисунок 32"/>
+          <wp:inline distT="0" distB="0" distL="0" distR="0" wp14:anchorId="7E312E98" wp14:editId="3A6429A1">
+            <wp:extent cx="5940425" cy="2726690"/>
+            <wp:effectExtent l="0" t="0" r="3175" b="0"/>
+            <wp:docPr id="12" name="Рисунок 12" descr="Изображение выглядит как текст&#10;&#10;Автоматически созданное описание"/>
             <wp:cNvGraphicFramePr>
               <a:graphicFrameLocks xmlns:a="http://schemas.openxmlformats.org/drawingml/2006/main" noChangeAspect="1"/>
             </wp:cNvGraphicFramePr>
@@ -1311,499 +2619,13 @@
               <a:graphicData uri="http://schemas.openxmlformats.org/drawingml/2006/picture">
                 <pic:pic xmlns:pic="http://schemas.openxmlformats.org/drawingml/2006/picture">
                   <pic:nvPicPr>
-                    <pic:cNvPr id="1" name=""/>
-                    <pic:cNvPicPr/>
-                  </pic:nvPicPr>
-                  <pic:blipFill>
-                    <a:blip r:embed="rId10"/>
-                    <a:stretch>
-                      <a:fillRect/>
-                    </a:stretch>
-                  </pic:blipFill>
-                  <pic:spPr>
-                    <a:xfrm>
-                      <a:off x="0" y="0"/>
-                      <a:ext cx="5940425" cy="2432685"/>
-                    </a:xfrm>
-                    <a:prstGeom prst="rect">
-                      <a:avLst/>
-                    </a:prstGeom>
-                  </pic:spPr>
-                </pic:pic>
-              </a:graphicData>
-            </a:graphic>
-          </wp:inline>
-        </w:drawing>
-      </w:r>
-    </w:p>
-    <w:p>
-      <w:pPr>
-        <w:pStyle w:val="Regular"/>
-      </w:pPr>
-      <w:r>
-        <w:t xml:space="preserve">Дополнительно надо у объекта сферы выставить флаг </w:t>
-      </w:r>
-      <w:r>
-        <w:rPr>
-          <w:lang w:val="en-US"/>
-        </w:rPr>
-        <w:t>Generate</w:t>
-      </w:r>
-      <w:r>
-        <w:t xml:space="preserve"> </w:t>
-      </w:r>
-      <w:r>
-        <w:rPr>
-          <w:lang w:val="en-US"/>
-        </w:rPr>
-        <w:t>Overlap</w:t>
-      </w:r>
-      <w:r>
-        <w:t xml:space="preserve"> </w:t>
-      </w:r>
-      <w:r>
-        <w:rPr>
-          <w:lang w:val="en-US"/>
-        </w:rPr>
-        <w:t>Events</w:t>
-      </w:r>
-      <w:r>
-        <w:t xml:space="preserve">. </w:t>
-      </w:r>
-    </w:p>
-    <w:p>
-      <w:pPr>
-        <w:pStyle w:val="Regular"/>
-      </w:pPr>
-      <w:r>
-        <w:lastRenderedPageBreak/>
-        <w:t xml:space="preserve">Аналогичным образом можно получить информацию о столкновениях – для этого надо активировать флаг </w:t>
-      </w:r>
-      <w:r>
-        <w:rPr>
-          <w:lang w:val="en-US"/>
-        </w:rPr>
-        <w:t>Simulation</w:t>
-      </w:r>
-      <w:r>
-        <w:t xml:space="preserve"> </w:t>
-      </w:r>
-      <w:r>
-        <w:rPr>
-          <w:lang w:val="en-US"/>
-        </w:rPr>
-        <w:t>Generates</w:t>
-      </w:r>
-      <w:r>
-        <w:t xml:space="preserve"> </w:t>
-      </w:r>
-      <w:r>
-        <w:rPr>
-          <w:lang w:val="en-US"/>
-        </w:rPr>
-        <w:t>Hit</w:t>
-      </w:r>
-      <w:r>
-        <w:t xml:space="preserve"> </w:t>
-      </w:r>
-      <w:r>
-        <w:rPr>
-          <w:lang w:val="en-US"/>
-        </w:rPr>
-        <w:t>Events</w:t>
-      </w:r>
-      <w:r>
-        <w:t>.</w:t>
-      </w:r>
-      <w:r>
-        <w:t xml:space="preserve"> </w:t>
-      </w:r>
-      <w:r>
-        <w:t xml:space="preserve">Событие, которое вызывается при столкновениях, называется </w:t>
-      </w:r>
-      <w:r>
-        <w:rPr>
-          <w:lang w:val="en-US"/>
-        </w:rPr>
-        <w:t>Event</w:t>
-      </w:r>
-      <w:r>
-        <w:t xml:space="preserve"> </w:t>
-      </w:r>
-      <w:r>
-        <w:rPr>
-          <w:lang w:val="en-US"/>
-        </w:rPr>
-        <w:t>Hit</w:t>
-      </w:r>
-      <w:r>
-        <w:t xml:space="preserve"> (в </w:t>
-      </w:r>
-      <w:proofErr w:type="spellStart"/>
-      <w:r>
-        <w:t>блюпринтах</w:t>
-      </w:r>
-      <w:proofErr w:type="spellEnd"/>
-      <w:r>
-        <w:t>).</w:t>
-      </w:r>
-    </w:p>
-    <w:p>
-      <w:pPr>
-        <w:pStyle w:val="Regular"/>
-      </w:pPr>
-      <w:r>
-        <w:t>10. Рассмотрим</w:t>
-      </w:r>
-      <w:r>
-        <w:t xml:space="preserve"> </w:t>
-      </w:r>
-      <w:r>
-        <w:t>как можно создать свои собственные каналы и типы объектов</w:t>
-      </w:r>
-      <w:r>
-        <w:t xml:space="preserve">. </w:t>
-      </w:r>
-      <w:r>
-        <w:rPr>
-          <w:lang w:val="en-US"/>
-        </w:rPr>
-        <w:t xml:space="preserve">Project Settings </w:t>
-      </w:r>
-      <w:r>
-        <w:t>находим</w:t>
-      </w:r>
-      <w:r>
-        <w:rPr>
-          <w:lang w:val="en-US"/>
-        </w:rPr>
-        <w:t xml:space="preserve"> </w:t>
-      </w:r>
-      <w:r>
-        <w:t>категорию</w:t>
-      </w:r>
-      <w:r>
-        <w:rPr>
-          <w:lang w:val="en-US"/>
-        </w:rPr>
-        <w:t xml:space="preserve"> </w:t>
-      </w:r>
-      <w:r>
-        <w:rPr>
-          <w:lang w:val="en-US"/>
-        </w:rPr>
-        <w:t>Collision</w:t>
-      </w:r>
-      <w:r>
-        <w:rPr>
-          <w:lang w:val="en-US"/>
-        </w:rPr>
-        <w:t xml:space="preserve">. </w:t>
-      </w:r>
-      <w:r>
-        <w:t>Имеется</w:t>
-      </w:r>
-      <w:r>
-        <w:rPr>
-          <w:lang w:val="en-US"/>
-        </w:rPr>
-        <w:t xml:space="preserve"> </w:t>
-      </w:r>
-      <w:r>
-        <w:t>три</w:t>
-      </w:r>
-      <w:r>
-        <w:rPr>
-          <w:lang w:val="en-US"/>
-        </w:rPr>
-        <w:t xml:space="preserve"> </w:t>
-      </w:r>
-      <w:r>
-        <w:t>категории</w:t>
-      </w:r>
-      <w:r>
-        <w:rPr>
-          <w:lang w:val="en-US"/>
-        </w:rPr>
-        <w:t xml:space="preserve"> – </w:t>
-      </w:r>
-      <w:r>
-        <w:rPr>
-          <w:lang w:val="en-US"/>
-        </w:rPr>
-        <w:t xml:space="preserve">Object Channels, Trace Channels </w:t>
-      </w:r>
-      <w:r>
-        <w:t xml:space="preserve">и </w:t>
-      </w:r>
-      <w:r>
-        <w:rPr>
-          <w:lang w:val="en-US"/>
-        </w:rPr>
-        <w:t>Preset.</w:t>
-      </w:r>
-    </w:p>
-    <w:p>
-      <w:pPr>
-        <w:pStyle w:val="Regular"/>
-      </w:pPr>
-      <w:r>
-        <w:t xml:space="preserve">Мы можем создать свой </w:t>
-      </w:r>
-      <w:proofErr w:type="spellStart"/>
-      <w:r>
-        <w:t>пресет</w:t>
-      </w:r>
-      <w:proofErr w:type="spellEnd"/>
-      <w:r>
-        <w:t xml:space="preserve"> и определить для него параметры:</w:t>
-      </w:r>
-    </w:p>
-    <w:p>
-      <w:pPr>
-        <w:pStyle w:val="Regular"/>
-      </w:pPr>
-      <w:r>
-        <w:rPr>
-          <w:noProof/>
-        </w:rPr>
-        <w:drawing>
-          <wp:inline distT="0" distB="0" distL="0" distR="0" wp14:anchorId="67360DD6" wp14:editId="1FBDA7BB">
-            <wp:extent cx="3790950" cy="5762625"/>
-            <wp:effectExtent l="0" t="0" r="0" b="9525"/>
-            <wp:docPr id="33" name="Рисунок 33"/>
-            <wp:cNvGraphicFramePr>
-              <a:graphicFrameLocks xmlns:a="http://schemas.openxmlformats.org/drawingml/2006/main" noChangeAspect="1"/>
-            </wp:cNvGraphicFramePr>
-            <a:graphic xmlns:a="http://schemas.openxmlformats.org/drawingml/2006/main">
-              <a:graphicData uri="http://schemas.openxmlformats.org/drawingml/2006/picture">
-                <pic:pic xmlns:pic="http://schemas.openxmlformats.org/drawingml/2006/picture">
-                  <pic:nvPicPr>
-                    <pic:cNvPr id="1" name=""/>
-                    <pic:cNvPicPr/>
-                  </pic:nvPicPr>
-                  <pic:blipFill>
-                    <a:blip r:embed="rId11"/>
-                    <a:stretch>
-                      <a:fillRect/>
-                    </a:stretch>
-                  </pic:blipFill>
-                  <pic:spPr>
-                    <a:xfrm>
-                      <a:off x="0" y="0"/>
-                      <a:ext cx="3790950" cy="5762625"/>
-                    </a:xfrm>
-                    <a:prstGeom prst="rect">
-                      <a:avLst/>
-                    </a:prstGeom>
-                  </pic:spPr>
-                </pic:pic>
-              </a:graphicData>
-            </a:graphic>
-          </wp:inline>
-        </w:drawing>
-      </w:r>
-    </w:p>
-    <w:p>
-      <w:pPr>
-        <w:pStyle w:val="Regular"/>
-      </w:pPr>
-      <w:r>
-        <w:t xml:space="preserve">Можем менять и существующие </w:t>
-      </w:r>
-      <w:proofErr w:type="spellStart"/>
-      <w:r>
-        <w:t>пресеты</w:t>
-      </w:r>
-      <w:proofErr w:type="spellEnd"/>
-      <w:r>
-        <w:t>.</w:t>
-      </w:r>
-    </w:p>
-    <w:p>
-      <w:pPr>
-        <w:pStyle w:val="Regular"/>
-      </w:pPr>
-      <w:r>
-        <w:t xml:space="preserve">11. Создадим собственный канал объекта </w:t>
-      </w:r>
-      <w:r>
-        <w:t>(</w:t>
-      </w:r>
-      <w:r>
-        <w:rPr>
-          <w:lang w:val="en-US"/>
-        </w:rPr>
-        <w:t>Object</w:t>
-      </w:r>
-      <w:r>
-        <w:t xml:space="preserve"> </w:t>
-      </w:r>
-      <w:r>
-        <w:rPr>
-          <w:lang w:val="en-US"/>
-        </w:rPr>
-        <w:t>Channel</w:t>
-      </w:r>
-      <w:r>
-        <w:t>):</w:t>
-      </w:r>
-    </w:p>
-    <w:p>
-      <w:pPr>
-        <w:pStyle w:val="Regular"/>
-      </w:pPr>
-      <w:r>
-        <w:rPr>
-          <w:noProof/>
-        </w:rPr>
-        <w:lastRenderedPageBreak/>
-        <w:drawing>
-          <wp:inline distT="0" distB="0" distL="0" distR="0" wp14:anchorId="20248C8F" wp14:editId="353109CA">
-            <wp:extent cx="2266950" cy="1285875"/>
-            <wp:effectExtent l="0" t="0" r="0" b="9525"/>
-            <wp:docPr id="34" name="Рисунок 34"/>
-            <wp:cNvGraphicFramePr>
-              <a:graphicFrameLocks xmlns:a="http://schemas.openxmlformats.org/drawingml/2006/main" noChangeAspect="1"/>
-            </wp:cNvGraphicFramePr>
-            <a:graphic xmlns:a="http://schemas.openxmlformats.org/drawingml/2006/main">
-              <a:graphicData uri="http://schemas.openxmlformats.org/drawingml/2006/picture">
-                <pic:pic xmlns:pic="http://schemas.openxmlformats.org/drawingml/2006/picture">
-                  <pic:nvPicPr>
-                    <pic:cNvPr id="1" name=""/>
-                    <pic:cNvPicPr/>
-                  </pic:nvPicPr>
-                  <pic:blipFill>
-                    <a:blip r:embed="rId12"/>
-                    <a:stretch>
-                      <a:fillRect/>
-                    </a:stretch>
-                  </pic:blipFill>
-                  <pic:spPr>
-                    <a:xfrm>
-                      <a:off x="0" y="0"/>
-                      <a:ext cx="2266950" cy="1285875"/>
-                    </a:xfrm>
-                    <a:prstGeom prst="rect">
-                      <a:avLst/>
-                    </a:prstGeom>
-                  </pic:spPr>
-                </pic:pic>
-              </a:graphicData>
-            </a:graphic>
-          </wp:inline>
-        </w:drawing>
-      </w:r>
-    </w:p>
-    <w:p>
-      <w:pPr>
-        <w:pStyle w:val="Regular"/>
-      </w:pPr>
-      <w:r>
-        <w:rPr>
-          <w:noProof/>
-        </w:rPr>
-        <w:drawing>
-          <wp:inline distT="0" distB="0" distL="0" distR="0" wp14:anchorId="2419872C" wp14:editId="0263726A">
-            <wp:extent cx="2286000" cy="1333500"/>
-            <wp:effectExtent l="0" t="0" r="0" b="0"/>
-            <wp:docPr id="35" name="Рисунок 35"/>
-            <wp:cNvGraphicFramePr>
-              <a:graphicFrameLocks xmlns:a="http://schemas.openxmlformats.org/drawingml/2006/main" noChangeAspect="1"/>
-            </wp:cNvGraphicFramePr>
-            <a:graphic xmlns:a="http://schemas.openxmlformats.org/drawingml/2006/main">
-              <a:graphicData uri="http://schemas.openxmlformats.org/drawingml/2006/picture">
-                <pic:pic xmlns:pic="http://schemas.openxmlformats.org/drawingml/2006/picture">
-                  <pic:nvPicPr>
-                    <pic:cNvPr id="1" name=""/>
-                    <pic:cNvPicPr/>
-                  </pic:nvPicPr>
-                  <pic:blipFill>
-                    <a:blip r:embed="rId13"/>
-                    <a:stretch>
-                      <a:fillRect/>
-                    </a:stretch>
-                  </pic:blipFill>
-                  <pic:spPr>
-                    <a:xfrm>
-                      <a:off x="0" y="0"/>
-                      <a:ext cx="2286000" cy="1333500"/>
-                    </a:xfrm>
-                    <a:prstGeom prst="rect">
-                      <a:avLst/>
-                    </a:prstGeom>
-                  </pic:spPr>
-                </pic:pic>
-              </a:graphicData>
-            </a:graphic>
-          </wp:inline>
-        </w:drawing>
-      </w:r>
-    </w:p>
-    <w:p>
-      <w:pPr>
-        <w:pStyle w:val="Regular"/>
-      </w:pPr>
-      <w:r>
-        <w:t>То есть все объекты будут игнорировать последний тип объекта по умолчанию.</w:t>
-      </w:r>
-    </w:p>
-    <w:p>
-      <w:pPr>
-        <w:pStyle w:val="Regular"/>
-      </w:pPr>
-      <w:r>
-        <w:t xml:space="preserve">При этом в </w:t>
-      </w:r>
-      <w:r>
-        <w:rPr>
-          <w:lang w:val="en-US"/>
-        </w:rPr>
-        <w:t>Object</w:t>
-      </w:r>
-      <w:r>
-        <w:t xml:space="preserve"> </w:t>
-      </w:r>
-      <w:r>
-        <w:rPr>
-          <w:lang w:val="en-US"/>
-        </w:rPr>
-        <w:t>Type</w:t>
-      </w:r>
-      <w:r>
-        <w:t xml:space="preserve"> </w:t>
-      </w:r>
-      <w:r>
-        <w:t>стали доступны два этих типа:</w:t>
-      </w:r>
-    </w:p>
-    <w:p>
-      <w:pPr>
-        <w:pStyle w:val="Regular"/>
-      </w:pPr>
-      <w:r>
-        <w:rPr>
-          <w:noProof/>
-        </w:rPr>
-        <w:drawing>
-          <wp:inline distT="0" distB="0" distL="0" distR="0" wp14:anchorId="3EA1158F" wp14:editId="2271DD2D">
-            <wp:extent cx="3328035" cy="1797050"/>
-            <wp:effectExtent l="0" t="0" r="5715" b="0"/>
-            <wp:docPr id="36" name="Рисунок 36" descr="Изображение выглядит как текст&#10;&#10;Автоматически созданное описание"/>
-            <wp:cNvGraphicFramePr>
-              <a:graphicFrameLocks xmlns:a="http://schemas.openxmlformats.org/drawingml/2006/main" noChangeAspect="1"/>
-            </wp:cNvGraphicFramePr>
-            <a:graphic xmlns:a="http://schemas.openxmlformats.org/drawingml/2006/main">
-              <a:graphicData uri="http://schemas.openxmlformats.org/drawingml/2006/picture">
-                <pic:pic xmlns:pic="http://schemas.openxmlformats.org/drawingml/2006/picture">
-                  <pic:nvPicPr>
-                    <pic:cNvPr id="36" name="Рисунок 36" descr="Изображение выглядит как текст&#10;&#10;Автоматически созданное описание"/>
+                    <pic:cNvPr id="12" name="Рисунок 12" descr="Изображение выглядит как текст&#10;&#10;Автоматически созданное описание"/>
                     <pic:cNvPicPr>
                       <a:picLocks noChangeAspect="1" noChangeArrowheads="1"/>
                     </pic:cNvPicPr>
                   </pic:nvPicPr>
                   <pic:blipFill>
-                    <a:blip r:embed="rId14">
+                    <a:blip r:embed="rId20">
                       <a:extLst>
                         <a:ext uri="{28A0092B-C50C-407E-A947-70E740481C1C}">
                           <a14:useLocalDpi xmlns:a14="http://schemas.microsoft.com/office/drawing/2010/main" val="0"/>
@@ -1818,7 +2640,7 @@
                   <pic:spPr bwMode="auto">
                     <a:xfrm>
                       <a:off x="0" y="0"/>
-                      <a:ext cx="3328035" cy="1797050"/>
+                      <a:ext cx="5940425" cy="2726690"/>
                     </a:xfrm>
                     <a:prstGeom prst="rect">
                       <a:avLst/>
@@ -1840,43 +2662,195 @@
         <w:pStyle w:val="Regular"/>
       </w:pPr>
       <w:r>
-        <w:t xml:space="preserve">Если мы зайдем к нашему персонажу в раздел коллизий, мы увидим, что у него появились эти </w:t>
-      </w:r>
-      <w:r>
-        <w:rPr>
-          <w:lang w:val="en-US"/>
-        </w:rPr>
-        <w:t>Object</w:t>
-      </w:r>
-      <w:r>
-        <w:t xml:space="preserve"> </w:t>
-      </w:r>
-      <w:r>
-        <w:rPr>
-          <w:lang w:val="en-US"/>
-        </w:rPr>
-        <w:t>Response</w:t>
-      </w:r>
-      <w:r>
-        <w:t xml:space="preserve"> </w:t>
-      </w:r>
-      <w:r>
-        <w:t>и с теми настройками, которые мы указали.</w:t>
-      </w:r>
-    </w:p>
-    <w:p>
-      <w:pPr>
-        <w:pStyle w:val="Regular"/>
+        <w:t xml:space="preserve">10. </w:t>
+      </w:r>
+      <w:r>
+        <w:t xml:space="preserve">В классе </w:t>
+      </w:r>
+      <w:r>
+        <w:rPr>
+          <w:lang w:val="en-US"/>
+        </w:rPr>
+        <w:t>Character</w:t>
+      </w:r>
+      <w:r>
+        <w:t xml:space="preserve"> </w:t>
+      </w:r>
+      <w:r>
+        <w:t xml:space="preserve">имеется указатель на </w:t>
+      </w:r>
+      <w:r>
+        <w:rPr>
+          <w:lang w:val="en-US"/>
+        </w:rPr>
+        <w:t>Controller</w:t>
+      </w:r>
+      <w:r>
+        <w:t xml:space="preserve"> (наличие его понятно, обычно персонажи кем-то управляются). Получаем мы его через функцию </w:t>
+      </w:r>
+      <w:proofErr w:type="spellStart"/>
+      <w:r>
+        <w:rPr>
+          <w:lang w:val="en-US"/>
+        </w:rPr>
+        <w:t>GetController</w:t>
+      </w:r>
+      <w:proofErr w:type="spellEnd"/>
+      <w:r>
+        <w:t>.</w:t>
+      </w:r>
+    </w:p>
+    <w:p>
+      <w:pPr>
+        <w:pStyle w:val="Regular"/>
+      </w:pPr>
+    </w:p>
+    <w:p>
+      <w:pPr>
+        <w:pStyle w:val="Regular"/>
+      </w:pPr>
+      <w:r>
+        <w:t xml:space="preserve">Функция, которая возвращает позицию и ориентацию камеры в пространстве называется </w:t>
+      </w:r>
+      <w:proofErr w:type="spellStart"/>
+      <w:r>
+        <w:rPr>
+          <w:lang w:val="en-US"/>
+        </w:rPr>
+        <w:t>GetPlayerViewPoint</w:t>
+      </w:r>
+      <w:proofErr w:type="spellEnd"/>
+      <w:r>
+        <w:t xml:space="preserve"> – данная функция имеет доступ к классу </w:t>
+      </w:r>
+      <w:proofErr w:type="spellStart"/>
+      <w:r>
+        <w:rPr>
+          <w:lang w:val="en-US"/>
+        </w:rPr>
+        <w:t>PlayerCameraManager</w:t>
+      </w:r>
+      <w:proofErr w:type="spellEnd"/>
+      <w:r>
+        <w:t>, который является глобальным классом для управления камер</w:t>
+      </w:r>
+      <w:r>
+        <w:t xml:space="preserve">ами, и уже из него получает указатель на нашу камеру персонажа. У функции два выходных параметра </w:t>
+      </w:r>
+      <w:r>
+        <w:rPr>
+          <w:b/>
+          <w:bCs/>
+        </w:rPr>
+        <w:t>по ссылке</w:t>
+      </w:r>
+      <w:r>
+        <w:t xml:space="preserve"> – положение и вращение камеры. </w:t>
+      </w:r>
+    </w:p>
+    <w:p>
+      <w:pPr>
+        <w:pStyle w:val="Regular"/>
+        <w:rPr>
+          <w:lang w:val="en-US"/>
+        </w:rPr>
       </w:pPr>
       <w:r>
         <w:rPr>
           <w:noProof/>
         </w:rPr>
+        <w:lastRenderedPageBreak/>
         <w:drawing>
-          <wp:inline distT="0" distB="0" distL="0" distR="0" wp14:anchorId="6902D6A1" wp14:editId="2CF0CE82">
-            <wp:extent cx="2571750" cy="800100"/>
-            <wp:effectExtent l="0" t="0" r="0" b="0"/>
-            <wp:docPr id="38" name="Рисунок 38"/>
+          <wp:inline distT="0" distB="0" distL="0" distR="0" wp14:anchorId="40AD11B1" wp14:editId="140CB6CB">
+            <wp:extent cx="4975860" cy="1860550"/>
+            <wp:effectExtent l="0" t="0" r="0" b="6350"/>
+            <wp:docPr id="13" name="Рисунок 13" descr="Изображение выглядит как текст&#10;&#10;Автоматически созданное описание"/>
+            <wp:cNvGraphicFramePr>
+              <a:graphicFrameLocks xmlns:a="http://schemas.openxmlformats.org/drawingml/2006/main" noChangeAspect="1"/>
+            </wp:cNvGraphicFramePr>
+            <a:graphic xmlns:a="http://schemas.openxmlformats.org/drawingml/2006/main">
+              <a:graphicData uri="http://schemas.openxmlformats.org/drawingml/2006/picture">
+                <pic:pic xmlns:pic="http://schemas.openxmlformats.org/drawingml/2006/picture">
+                  <pic:nvPicPr>
+                    <pic:cNvPr id="13" name="Рисунок 13" descr="Изображение выглядит как текст&#10;&#10;Автоматически созданное описание"/>
+                    <pic:cNvPicPr>
+                      <a:picLocks noChangeAspect="1" noChangeArrowheads="1"/>
+                    </pic:cNvPicPr>
+                  </pic:nvPicPr>
+                  <pic:blipFill>
+                    <a:blip r:embed="rId21">
+                      <a:extLst>
+                        <a:ext uri="{28A0092B-C50C-407E-A947-70E740481C1C}">
+                          <a14:useLocalDpi xmlns:a14="http://schemas.microsoft.com/office/drawing/2010/main" val="0"/>
+                        </a:ext>
+                      </a:extLst>
+                    </a:blip>
+                    <a:srcRect/>
+                    <a:stretch>
+                      <a:fillRect/>
+                    </a:stretch>
+                  </pic:blipFill>
+                  <pic:spPr bwMode="auto">
+                    <a:xfrm>
+                      <a:off x="0" y="0"/>
+                      <a:ext cx="4975860" cy="1860550"/>
+                    </a:xfrm>
+                    <a:prstGeom prst="rect">
+                      <a:avLst/>
+                    </a:prstGeom>
+                    <a:noFill/>
+                    <a:ln>
+                      <a:noFill/>
+                    </a:ln>
+                  </pic:spPr>
+                </pic:pic>
+              </a:graphicData>
+            </a:graphic>
+          </wp:inline>
+        </w:drawing>
+      </w:r>
+    </w:p>
+    <w:p>
+      <w:pPr>
+        <w:pStyle w:val="Regular"/>
+      </w:pPr>
+    </w:p>
+    <w:p>
+      <w:pPr>
+        <w:pStyle w:val="Regular"/>
+      </w:pPr>
+      <w:r>
+        <w:t xml:space="preserve">11. </w:t>
+      </w:r>
+      <w:r>
+        <w:t xml:space="preserve">Теперь мы обладаем информацией о нашей камере и можем переписать наш </w:t>
+      </w:r>
+      <w:r>
+        <w:rPr>
+          <w:lang w:val="en-US"/>
+        </w:rPr>
+        <w:t>Trace</w:t>
+      </w:r>
+      <w:r>
+        <w:t xml:space="preserve">. </w:t>
+      </w:r>
+      <w:r>
+        <w:t>Изменяем значения переменных на новые.</w:t>
+      </w:r>
+    </w:p>
+    <w:p>
+      <w:pPr>
+        <w:pStyle w:val="Regular"/>
+      </w:pPr>
+      <w:r>
+        <w:rPr>
+          <w:noProof/>
+        </w:rPr>
+        <w:drawing>
+          <wp:inline distT="0" distB="0" distL="0" distR="0" wp14:anchorId="59CEF583" wp14:editId="20571A0F">
+            <wp:extent cx="5940425" cy="575945"/>
+            <wp:effectExtent l="0" t="0" r="3175" b="0"/>
+            <wp:docPr id="15" name="Рисунок 15"/>
             <wp:cNvGraphicFramePr>
               <a:graphicFrameLocks xmlns:a="http://schemas.openxmlformats.org/drawingml/2006/main" noChangeAspect="1"/>
             </wp:cNvGraphicFramePr>
@@ -1888,7 +2862,7 @@
                     <pic:cNvPicPr/>
                   </pic:nvPicPr>
                   <pic:blipFill>
-                    <a:blip r:embed="rId15"/>
+                    <a:blip r:embed="rId22"/>
                     <a:stretch>
                       <a:fillRect/>
                     </a:stretch>
@@ -1896,7 +2870,7 @@
                   <pic:spPr>
                     <a:xfrm>
                       <a:off x="0" y="0"/>
-                      <a:ext cx="2571750" cy="800100"/>
+                      <a:ext cx="5940425" cy="575945"/>
                     </a:xfrm>
                     <a:prstGeom prst="rect">
                       <a:avLst/>
@@ -1907,6 +2881,791 @@
             </a:graphic>
           </wp:inline>
         </w:drawing>
+      </w:r>
+    </w:p>
+    <w:p>
+      <w:pPr>
+        <w:pStyle w:val="Regular"/>
+      </w:pPr>
+      <w:r>
+        <w:t xml:space="preserve">Теперь начальная точка трейса – это положение камеры, а направление мы получили из ротатора с помощью вспомогательной функции </w:t>
+      </w:r>
+      <w:r>
+        <w:rPr>
+          <w:lang w:val="en-US"/>
+        </w:rPr>
+        <w:t>Vector</w:t>
+      </w:r>
+      <w:r>
+        <w:t xml:space="preserve">, которая работает аналогично </w:t>
+      </w:r>
+      <w:proofErr w:type="spellStart"/>
+      <w:r>
+        <w:rPr>
+          <w:lang w:val="en-US"/>
+        </w:rPr>
+        <w:t>GetForwardVector</w:t>
+      </w:r>
+      <w:proofErr w:type="spellEnd"/>
+      <w:r>
+        <w:t xml:space="preserve"> </w:t>
+      </w:r>
+      <w:r>
+        <w:t>кватерниона.</w:t>
+      </w:r>
+    </w:p>
+    <w:p>
+      <w:pPr>
+        <w:pStyle w:val="Regular"/>
+      </w:pPr>
+    </w:p>
+    <w:p>
+      <w:pPr>
+        <w:pStyle w:val="Regular"/>
+      </w:pPr>
+      <w:r>
+        <w:t xml:space="preserve">12. </w:t>
+      </w:r>
+      <w:r>
+        <w:t>Скорректируем отрисовку линии выстрела (так как рисовать мы должны именно из дула рисовать</w:t>
+      </w:r>
+      <w:r>
+        <w:t>, а конец – точка пересечения</w:t>
+      </w:r>
+      <w:r>
+        <w:t>):</w:t>
+      </w:r>
+    </w:p>
+    <w:p>
+      <w:pPr>
+        <w:pStyle w:val="Regular"/>
+      </w:pPr>
+      <w:r>
+        <w:rPr>
+          <w:noProof/>
+        </w:rPr>
+        <w:drawing>
+          <wp:inline distT="0" distB="0" distL="0" distR="0" wp14:anchorId="3825E4E1" wp14:editId="71E45D67">
+            <wp:extent cx="5940425" cy="647065"/>
+            <wp:effectExtent l="0" t="0" r="3175" b="635"/>
+            <wp:docPr id="16" name="Рисунок 16"/>
+            <wp:cNvGraphicFramePr>
+              <a:graphicFrameLocks xmlns:a="http://schemas.openxmlformats.org/drawingml/2006/main" noChangeAspect="1"/>
+            </wp:cNvGraphicFramePr>
+            <a:graphic xmlns:a="http://schemas.openxmlformats.org/drawingml/2006/main">
+              <a:graphicData uri="http://schemas.openxmlformats.org/drawingml/2006/picture">
+                <pic:pic xmlns:pic="http://schemas.openxmlformats.org/drawingml/2006/picture">
+                  <pic:nvPicPr>
+                    <pic:cNvPr id="1" name=""/>
+                    <pic:cNvPicPr/>
+                  </pic:nvPicPr>
+                  <pic:blipFill>
+                    <a:blip r:embed="rId23"/>
+                    <a:stretch>
+                      <a:fillRect/>
+                    </a:stretch>
+                  </pic:blipFill>
+                  <pic:spPr>
+                    <a:xfrm>
+                      <a:off x="0" y="0"/>
+                      <a:ext cx="5940425" cy="647065"/>
+                    </a:xfrm>
+                    <a:prstGeom prst="rect">
+                      <a:avLst/>
+                    </a:prstGeom>
+                  </pic:spPr>
+                </pic:pic>
+              </a:graphicData>
+            </a:graphic>
+          </wp:inline>
+        </w:drawing>
+      </w:r>
+    </w:p>
+    <w:p>
+      <w:pPr>
+        <w:pStyle w:val="Regular"/>
+      </w:pPr>
+      <w:r>
+        <w:t>Если же мы никуда не попали, то:</w:t>
+      </w:r>
+    </w:p>
+    <w:p>
+      <w:pPr>
+        <w:pStyle w:val="Regular"/>
+        <w:rPr>
+          <w:lang w:val="en-US"/>
+        </w:rPr>
+      </w:pPr>
+      <w:r>
+        <w:rPr>
+          <w:noProof/>
+        </w:rPr>
+        <w:drawing>
+          <wp:inline distT="0" distB="0" distL="0" distR="0" wp14:anchorId="0B9EE6A7" wp14:editId="605F3A06">
+            <wp:extent cx="5940425" cy="1048385"/>
+            <wp:effectExtent l="0" t="0" r="3175" b="0"/>
+            <wp:docPr id="17" name="Рисунок 17" descr="Изображение выглядит как текст, внутренний, снимок экрана, монитор&#10;&#10;Автоматически созданное описание"/>
+            <wp:cNvGraphicFramePr>
+              <a:graphicFrameLocks xmlns:a="http://schemas.openxmlformats.org/drawingml/2006/main" noChangeAspect="1"/>
+            </wp:cNvGraphicFramePr>
+            <a:graphic xmlns:a="http://schemas.openxmlformats.org/drawingml/2006/main">
+              <a:graphicData uri="http://schemas.openxmlformats.org/drawingml/2006/picture">
+                <pic:pic xmlns:pic="http://schemas.openxmlformats.org/drawingml/2006/picture">
+                  <pic:nvPicPr>
+                    <pic:cNvPr id="17" name="Рисунок 17" descr="Изображение выглядит как текст, внутренний, снимок экрана, монитор&#10;&#10;Автоматически созданное описание"/>
+                    <pic:cNvPicPr/>
+                  </pic:nvPicPr>
+                  <pic:blipFill>
+                    <a:blip r:embed="rId24"/>
+                    <a:stretch>
+                      <a:fillRect/>
+                    </a:stretch>
+                  </pic:blipFill>
+                  <pic:spPr>
+                    <a:xfrm>
+                      <a:off x="0" y="0"/>
+                      <a:ext cx="5940425" cy="1048385"/>
+                    </a:xfrm>
+                    <a:prstGeom prst="rect">
+                      <a:avLst/>
+                    </a:prstGeom>
+                  </pic:spPr>
+                </pic:pic>
+              </a:graphicData>
+            </a:graphic>
+          </wp:inline>
+        </w:drawing>
+      </w:r>
+    </w:p>
+    <w:p>
+      <w:pPr>
+        <w:pStyle w:val="Regular"/>
+      </w:pPr>
+      <w:r>
+        <w:t xml:space="preserve">Теперь </w:t>
+      </w:r>
+      <w:r>
+        <w:rPr>
+          <w:lang w:val="en-US"/>
+        </w:rPr>
+        <w:t>Trace</w:t>
+      </w:r>
+      <w:r>
+        <w:t xml:space="preserve"> </w:t>
+      </w:r>
+      <w:r>
+        <w:t>идет из камеры и попадает туда, куда указывает наш прицел.</w:t>
+      </w:r>
+    </w:p>
+    <w:p>
+      <w:pPr>
+        <w:pStyle w:val="Regular"/>
+      </w:pPr>
+      <w:r>
+        <w:t>Единственное – угол стрельбы выглядит странно, так как персонаж не наклоняется</w:t>
+      </w:r>
+      <w:r>
+        <w:t>/</w:t>
+      </w:r>
+      <w:r>
+        <w:t xml:space="preserve">поднимается. </w:t>
+      </w:r>
+    </w:p>
+    <w:p>
+      <w:pPr>
+        <w:pStyle w:val="Regular"/>
+      </w:pPr>
+    </w:p>
+    <w:p>
+      <w:pPr>
+        <w:pStyle w:val="Regular"/>
+      </w:pPr>
+      <w:r>
+        <w:lastRenderedPageBreak/>
+        <w:t xml:space="preserve">13. </w:t>
+      </w:r>
+      <w:r>
+        <w:t xml:space="preserve">Обратим внимание вот на что – увеличим размер капсулы у нашего персонажа (через </w:t>
+      </w:r>
+      <w:r>
+        <w:rPr>
+          <w:lang w:val="en-US"/>
+        </w:rPr>
+        <w:t>BP</w:t>
+      </w:r>
+      <w:r>
+        <w:t>)</w:t>
+      </w:r>
+      <w:r>
+        <w:t>. При попадании мы увидим, что оно фиксируется именно для капсулы, а не для самой модельки персонажа (так как она просто больше нее).</w:t>
+      </w:r>
+    </w:p>
+    <w:p>
+      <w:pPr>
+        <w:pStyle w:val="Regular"/>
+      </w:pPr>
+      <w:r>
+        <w:rPr>
+          <w:noProof/>
+        </w:rPr>
+        <w:drawing>
+          <wp:inline distT="0" distB="0" distL="0" distR="0" wp14:anchorId="4077773B" wp14:editId="4225D8B7">
+            <wp:extent cx="3609975" cy="3638550"/>
+            <wp:effectExtent l="0" t="0" r="9525" b="0"/>
+            <wp:docPr id="18" name="Рисунок 18" descr="Изображение выглядит как внешний, люди, автомат&#10;&#10;Автоматически созданное описание"/>
+            <wp:cNvGraphicFramePr>
+              <a:graphicFrameLocks xmlns:a="http://schemas.openxmlformats.org/drawingml/2006/main" noChangeAspect="1"/>
+            </wp:cNvGraphicFramePr>
+            <a:graphic xmlns:a="http://schemas.openxmlformats.org/drawingml/2006/main">
+              <a:graphicData uri="http://schemas.openxmlformats.org/drawingml/2006/picture">
+                <pic:pic xmlns:pic="http://schemas.openxmlformats.org/drawingml/2006/picture">
+                  <pic:nvPicPr>
+                    <pic:cNvPr id="18" name="Рисунок 18" descr="Изображение выглядит как внешний, люди, автомат&#10;&#10;Автоматически созданное описание"/>
+                    <pic:cNvPicPr/>
+                  </pic:nvPicPr>
+                  <pic:blipFill>
+                    <a:blip r:embed="rId25"/>
+                    <a:stretch>
+                      <a:fillRect/>
+                    </a:stretch>
+                  </pic:blipFill>
+                  <pic:spPr>
+                    <a:xfrm>
+                      <a:off x="0" y="0"/>
+                      <a:ext cx="3609975" cy="3638550"/>
+                    </a:xfrm>
+                    <a:prstGeom prst="rect">
+                      <a:avLst/>
+                    </a:prstGeom>
+                  </pic:spPr>
+                </pic:pic>
+              </a:graphicData>
+            </a:graphic>
+          </wp:inline>
+        </w:drawing>
+      </w:r>
+    </w:p>
+    <w:p>
+      <w:pPr>
+        <w:pStyle w:val="Regular"/>
+      </w:pPr>
+      <w:r>
+        <w:t xml:space="preserve">Мы же хотим попадать в </w:t>
+      </w:r>
+      <w:r>
+        <w:rPr>
+          <w:lang w:val="en-US"/>
+        </w:rPr>
+        <w:t>Mesh</w:t>
+      </w:r>
+      <w:r>
+        <w:t xml:space="preserve"> </w:t>
+      </w:r>
+      <w:r>
+        <w:t xml:space="preserve">персонажа. Отменим изменения в </w:t>
+      </w:r>
+      <w:proofErr w:type="spellStart"/>
+      <w:r>
+        <w:rPr>
+          <w:lang w:val="en-US"/>
+        </w:rPr>
+        <w:t>CapsuleComponent</w:t>
+      </w:r>
+      <w:proofErr w:type="spellEnd"/>
+      <w:r>
+        <w:t xml:space="preserve"> </w:t>
+      </w:r>
+      <w:r>
+        <w:t>для</w:t>
+      </w:r>
+      <w:r>
+        <w:t xml:space="preserve"> </w:t>
+      </w:r>
+      <w:proofErr w:type="spellStart"/>
+      <w:r>
+        <w:t>пресета</w:t>
+      </w:r>
+      <w:proofErr w:type="spellEnd"/>
+      <w:r>
+        <w:t xml:space="preserve"> коллизии, чтобы </w:t>
+      </w:r>
+      <w:r>
+        <w:rPr>
+          <w:lang w:val="en-US"/>
+        </w:rPr>
+        <w:t>Visibility</w:t>
+      </w:r>
+      <w:r>
+        <w:t xml:space="preserve"> </w:t>
+      </w:r>
+      <w:r>
+        <w:t xml:space="preserve">стояло в </w:t>
+      </w:r>
+      <w:r>
+        <w:rPr>
+          <w:lang w:val="en-US"/>
+        </w:rPr>
+        <w:t>Ignore</w:t>
+      </w:r>
+      <w:r>
+        <w:t xml:space="preserve">. </w:t>
+      </w:r>
+    </w:p>
+    <w:p>
+      <w:pPr>
+        <w:pStyle w:val="Regular"/>
+      </w:pPr>
+    </w:p>
+    <w:p>
+      <w:pPr>
+        <w:pStyle w:val="Regular"/>
+      </w:pPr>
+      <w:r>
+        <w:t xml:space="preserve">А в компоненте </w:t>
+      </w:r>
+      <w:proofErr w:type="spellStart"/>
+      <w:r>
+        <w:rPr>
+          <w:lang w:val="en-US"/>
+        </w:rPr>
+        <w:t>SkeletalMesh</w:t>
+      </w:r>
+      <w:proofErr w:type="spellEnd"/>
+      <w:r>
+        <w:t>’</w:t>
+      </w:r>
+      <w:r>
+        <w:t xml:space="preserve">а поменяем </w:t>
+      </w:r>
+      <w:proofErr w:type="spellStart"/>
+      <w:r>
+        <w:t>пресет</w:t>
+      </w:r>
+      <w:proofErr w:type="spellEnd"/>
+      <w:r>
+        <w:t xml:space="preserve"> на </w:t>
+      </w:r>
+      <w:r>
+        <w:rPr>
+          <w:lang w:val="en-US"/>
+        </w:rPr>
+        <w:t>Custom</w:t>
+      </w:r>
+      <w:r>
+        <w:t xml:space="preserve"> </w:t>
+      </w:r>
+      <w:r>
+        <w:t xml:space="preserve">и поставим для </w:t>
+      </w:r>
+      <w:r>
+        <w:rPr>
+          <w:lang w:val="en-US"/>
+        </w:rPr>
+        <w:t>Visibility</w:t>
+      </w:r>
+      <w:r>
+        <w:t xml:space="preserve"> </w:t>
+      </w:r>
+      <w:r>
+        <w:t>–</w:t>
+      </w:r>
+      <w:r>
+        <w:t xml:space="preserve"> </w:t>
+      </w:r>
+      <w:r>
+        <w:rPr>
+          <w:lang w:val="en-US"/>
+        </w:rPr>
+        <w:t>Block</w:t>
+      </w:r>
+      <w:r>
+        <w:t>.</w:t>
+      </w:r>
+    </w:p>
+    <w:p>
+      <w:pPr>
+        <w:pStyle w:val="Regular"/>
+      </w:pPr>
+    </w:p>
+    <w:p>
+      <w:pPr>
+        <w:pStyle w:val="Regular"/>
+      </w:pPr>
+      <w:r>
+        <w:t>Теперь трейс для капсулы игнорируется, а для меша – нет.</w:t>
+      </w:r>
+    </w:p>
+    <w:p>
+      <w:pPr>
+        <w:pStyle w:val="Regular"/>
+      </w:pPr>
+    </w:p>
+    <w:p>
+      <w:pPr>
+        <w:pStyle w:val="Regular"/>
+      </w:pPr>
+      <w:r>
+        <w:t>14. У нас остались еще две проблемы. Одна из них – мы можем попасть в самих себя, если удачно выставим камеру</w:t>
+      </w:r>
+      <w:r>
+        <w:t xml:space="preserve"> (так как трейс идет из камеры)</w:t>
+      </w:r>
+      <w:r>
+        <w:t>.</w:t>
+      </w:r>
+    </w:p>
+    <w:p>
+      <w:pPr>
+        <w:pStyle w:val="Regular"/>
+      </w:pPr>
+      <w:r>
+        <w:rPr>
+          <w:noProof/>
+        </w:rPr>
+        <w:lastRenderedPageBreak/>
+        <w:drawing>
+          <wp:inline distT="0" distB="0" distL="0" distR="0" wp14:anchorId="4A7DC956" wp14:editId="56A1C9EE">
+            <wp:extent cx="3657600" cy="3629025"/>
+            <wp:effectExtent l="0" t="0" r="0" b="9525"/>
+            <wp:docPr id="19" name="Рисунок 19" descr="Изображение выглядит как небо, внешний, человек, холм&#10;&#10;Автоматически созданное описание"/>
+            <wp:cNvGraphicFramePr>
+              <a:graphicFrameLocks xmlns:a="http://schemas.openxmlformats.org/drawingml/2006/main" noChangeAspect="1"/>
+            </wp:cNvGraphicFramePr>
+            <a:graphic xmlns:a="http://schemas.openxmlformats.org/drawingml/2006/main">
+              <a:graphicData uri="http://schemas.openxmlformats.org/drawingml/2006/picture">
+                <pic:pic xmlns:pic="http://schemas.openxmlformats.org/drawingml/2006/picture">
+                  <pic:nvPicPr>
+                    <pic:cNvPr id="19" name="Рисунок 19" descr="Изображение выглядит как небо, внешний, человек, холм&#10;&#10;Автоматически созданное описание"/>
+                    <pic:cNvPicPr/>
+                  </pic:nvPicPr>
+                  <pic:blipFill>
+                    <a:blip r:embed="rId26"/>
+                    <a:stretch>
+                      <a:fillRect/>
+                    </a:stretch>
+                  </pic:blipFill>
+                  <pic:spPr>
+                    <a:xfrm>
+                      <a:off x="0" y="0"/>
+                      <a:ext cx="3657600" cy="3629025"/>
+                    </a:xfrm>
+                    <a:prstGeom prst="rect">
+                      <a:avLst/>
+                    </a:prstGeom>
+                  </pic:spPr>
+                </pic:pic>
+              </a:graphicData>
+            </a:graphic>
+          </wp:inline>
+        </w:drawing>
+      </w:r>
+    </w:p>
+    <w:p>
+      <w:pPr>
+        <w:pStyle w:val="Regular"/>
+      </w:pPr>
+      <w:r>
+        <w:t>Вторая проблема – мы можем попасть в персонажа, даже находясь ЗА ним (по аналогичной выше причине):</w:t>
+      </w:r>
+    </w:p>
+    <w:p>
+      <w:pPr>
+        <w:pStyle w:val="Regular"/>
+      </w:pPr>
+      <w:r>
+        <w:rPr>
+          <w:noProof/>
+        </w:rPr>
+        <w:drawing>
+          <wp:inline distT="0" distB="0" distL="0" distR="0" wp14:anchorId="35A86E5F" wp14:editId="199F0190">
+            <wp:extent cx="4000500" cy="3057525"/>
+            <wp:effectExtent l="0" t="0" r="0" b="9525"/>
+            <wp:docPr id="21" name="Рисунок 21" descr="Изображение выглядит как езда на мотоциклах, автомат&#10;&#10;Автоматически созданное описание"/>
+            <wp:cNvGraphicFramePr>
+              <a:graphicFrameLocks xmlns:a="http://schemas.openxmlformats.org/drawingml/2006/main" noChangeAspect="1"/>
+            </wp:cNvGraphicFramePr>
+            <a:graphic xmlns:a="http://schemas.openxmlformats.org/drawingml/2006/main">
+              <a:graphicData uri="http://schemas.openxmlformats.org/drawingml/2006/picture">
+                <pic:pic xmlns:pic="http://schemas.openxmlformats.org/drawingml/2006/picture">
+                  <pic:nvPicPr>
+                    <pic:cNvPr id="21" name="Рисунок 21" descr="Изображение выглядит как езда на мотоциклах, автомат&#10;&#10;Автоматически созданное описание"/>
+                    <pic:cNvPicPr/>
+                  </pic:nvPicPr>
+                  <pic:blipFill>
+                    <a:blip r:embed="rId27"/>
+                    <a:stretch>
+                      <a:fillRect/>
+                    </a:stretch>
+                  </pic:blipFill>
+                  <pic:spPr>
+                    <a:xfrm>
+                      <a:off x="0" y="0"/>
+                      <a:ext cx="4000500" cy="3057525"/>
+                    </a:xfrm>
+                    <a:prstGeom prst="rect">
+                      <a:avLst/>
+                    </a:prstGeom>
+                  </pic:spPr>
+                </pic:pic>
+              </a:graphicData>
+            </a:graphic>
+          </wp:inline>
+        </w:drawing>
+      </w:r>
+    </w:p>
+    <w:p>
+      <w:pPr>
+        <w:pStyle w:val="Regular"/>
+      </w:pPr>
+      <w:r>
+        <w:t xml:space="preserve">Второе мы </w:t>
+      </w:r>
+      <w:proofErr w:type="spellStart"/>
+      <w:r>
+        <w:t>фиксить</w:t>
+      </w:r>
+      <w:proofErr w:type="spellEnd"/>
+      <w:r>
+        <w:t xml:space="preserve"> не будем – один из вариантов – проверять угол между трейсом и  направлением из дула острый. </w:t>
+      </w:r>
+    </w:p>
+    <w:p>
+      <w:pPr>
+        <w:pStyle w:val="Regular"/>
+      </w:pPr>
+    </w:p>
+    <w:p>
+      <w:pPr>
+        <w:pStyle w:val="Regular"/>
+      </w:pPr>
+      <w:r>
+        <w:t xml:space="preserve">Добавим фикс, чтобы мы не попадали в самих себя – это можно сделать через дополнительный параметр функции трейса с типом </w:t>
+      </w:r>
+      <w:proofErr w:type="spellStart"/>
+      <w:r>
+        <w:rPr>
+          <w:lang w:val="en-US"/>
+        </w:rPr>
+        <w:t>FCollisionQueryParams</w:t>
+      </w:r>
+      <w:proofErr w:type="spellEnd"/>
+      <w:r>
+        <w:t xml:space="preserve"> </w:t>
+      </w:r>
+      <w:r>
+        <w:t>–</w:t>
+      </w:r>
+      <w:r>
+        <w:t xml:space="preserve"> </w:t>
+      </w:r>
+      <w:r>
+        <w:t xml:space="preserve">это структура, и нас интересует ее </w:t>
+      </w:r>
+      <w:r>
+        <w:lastRenderedPageBreak/>
+        <w:t xml:space="preserve">метод </w:t>
+      </w:r>
+      <w:proofErr w:type="spellStart"/>
+      <w:r>
+        <w:rPr>
+          <w:lang w:val="en-US"/>
+        </w:rPr>
+        <w:t>AddIgnoredActor</w:t>
+      </w:r>
+      <w:proofErr w:type="spellEnd"/>
+      <w:r>
+        <w:t>(</w:t>
+      </w:r>
+      <w:r>
+        <w:t xml:space="preserve">), которая принимает указатель на </w:t>
+      </w:r>
+      <w:r>
+        <w:rPr>
+          <w:lang w:val="en-US"/>
+        </w:rPr>
+        <w:t>Actor</w:t>
+      </w:r>
+      <w:r>
+        <w:t xml:space="preserve"> и добавляет его в массив </w:t>
+      </w:r>
+      <w:proofErr w:type="spellStart"/>
+      <w:r>
+        <w:t>акторов</w:t>
+      </w:r>
+      <w:proofErr w:type="spellEnd"/>
+      <w:r>
+        <w:t>, которых мы хотим игнорировать при трейсе.</w:t>
+      </w:r>
+    </w:p>
+    <w:p>
+      <w:pPr>
+        <w:pStyle w:val="Regular"/>
+        <w:rPr>
+          <w:lang w:val="en-US"/>
+        </w:rPr>
+      </w:pPr>
+      <w:r>
+        <w:rPr>
+          <w:noProof/>
+        </w:rPr>
+        <w:drawing>
+          <wp:inline distT="0" distB="0" distL="0" distR="0" wp14:anchorId="04A0FDD7" wp14:editId="69B19FC7">
+            <wp:extent cx="5940425" cy="644525"/>
+            <wp:effectExtent l="0" t="0" r="3175" b="3175"/>
+            <wp:docPr id="22" name="Рисунок 22"/>
+            <wp:cNvGraphicFramePr>
+              <a:graphicFrameLocks xmlns:a="http://schemas.openxmlformats.org/drawingml/2006/main" noChangeAspect="1"/>
+            </wp:cNvGraphicFramePr>
+            <a:graphic xmlns:a="http://schemas.openxmlformats.org/drawingml/2006/main">
+              <a:graphicData uri="http://schemas.openxmlformats.org/drawingml/2006/picture">
+                <pic:pic xmlns:pic="http://schemas.openxmlformats.org/drawingml/2006/picture">
+                  <pic:nvPicPr>
+                    <pic:cNvPr id="1" name=""/>
+                    <pic:cNvPicPr/>
+                  </pic:nvPicPr>
+                  <pic:blipFill>
+                    <a:blip r:embed="rId28"/>
+                    <a:stretch>
+                      <a:fillRect/>
+                    </a:stretch>
+                  </pic:blipFill>
+                  <pic:spPr>
+                    <a:xfrm>
+                      <a:off x="0" y="0"/>
+                      <a:ext cx="5940425" cy="644525"/>
+                    </a:xfrm>
+                    <a:prstGeom prst="rect">
+                      <a:avLst/>
+                    </a:prstGeom>
+                  </pic:spPr>
+                </pic:pic>
+              </a:graphicData>
+            </a:graphic>
+          </wp:inline>
+        </w:drawing>
+      </w:r>
+    </w:p>
+    <w:p>
+      <w:pPr>
+        <w:pStyle w:val="Regular"/>
+      </w:pPr>
+    </w:p>
+    <w:p>
+      <w:pPr>
+        <w:pStyle w:val="Regular"/>
+      </w:pPr>
+      <w:r>
+        <w:t xml:space="preserve">15. Последнее – выведем кость скелета, в которую попали. Информация о кости скелета находится в поле </w:t>
+      </w:r>
+      <w:proofErr w:type="spellStart"/>
+      <w:r>
+        <w:rPr>
+          <w:lang w:val="en-US"/>
+        </w:rPr>
+        <w:t>HitResult</w:t>
+      </w:r>
+      <w:proofErr w:type="spellEnd"/>
+      <w:r>
+        <w:t xml:space="preserve"> </w:t>
+      </w:r>
+      <w:r>
+        <w:t xml:space="preserve">с идентификатором </w:t>
+      </w:r>
+      <w:proofErr w:type="spellStart"/>
+      <w:r>
+        <w:rPr>
+          <w:lang w:val="en-US"/>
+        </w:rPr>
+        <w:t>BoneName</w:t>
+      </w:r>
+      <w:proofErr w:type="spellEnd"/>
+      <w:r>
+        <w:t>:</w:t>
+      </w:r>
+    </w:p>
+    <w:p>
+      <w:pPr>
+        <w:pStyle w:val="Regular"/>
+        <w:rPr>
+          <w:lang w:val="en-US"/>
+        </w:rPr>
+      </w:pPr>
+      <w:r>
+        <w:rPr>
+          <w:noProof/>
+        </w:rPr>
+        <w:drawing>
+          <wp:inline distT="0" distB="0" distL="0" distR="0" wp14:anchorId="3EBDCEED" wp14:editId="42A9C725">
+            <wp:extent cx="5940425" cy="1130935"/>
+            <wp:effectExtent l="0" t="0" r="3175" b="0"/>
+            <wp:docPr id="23" name="Рисунок 23" descr="Изображение выглядит как текст&#10;&#10;Автоматически созданное описание"/>
+            <wp:cNvGraphicFramePr>
+              <a:graphicFrameLocks xmlns:a="http://schemas.openxmlformats.org/drawingml/2006/main" noChangeAspect="1"/>
+            </wp:cNvGraphicFramePr>
+            <a:graphic xmlns:a="http://schemas.openxmlformats.org/drawingml/2006/main">
+              <a:graphicData uri="http://schemas.openxmlformats.org/drawingml/2006/picture">
+                <pic:pic xmlns:pic="http://schemas.openxmlformats.org/drawingml/2006/picture">
+                  <pic:nvPicPr>
+                    <pic:cNvPr id="23" name="Рисунок 23" descr="Изображение выглядит как текст&#10;&#10;Автоматически созданное описание"/>
+                    <pic:cNvPicPr>
+                      <a:picLocks noChangeAspect="1" noChangeArrowheads="1"/>
+                    </pic:cNvPicPr>
+                  </pic:nvPicPr>
+                  <pic:blipFill>
+                    <a:blip r:embed="rId29">
+                      <a:extLst>
+                        <a:ext uri="{28A0092B-C50C-407E-A947-70E740481C1C}">
+                          <a14:useLocalDpi xmlns:a14="http://schemas.microsoft.com/office/drawing/2010/main" val="0"/>
+                        </a:ext>
+                      </a:extLst>
+                    </a:blip>
+                    <a:srcRect/>
+                    <a:stretch>
+                      <a:fillRect/>
+                    </a:stretch>
+                  </pic:blipFill>
+                  <pic:spPr bwMode="auto">
+                    <a:xfrm>
+                      <a:off x="0" y="0"/>
+                      <a:ext cx="5940425" cy="1130935"/>
+                    </a:xfrm>
+                    <a:prstGeom prst="rect">
+                      <a:avLst/>
+                    </a:prstGeom>
+                    <a:noFill/>
+                    <a:ln>
+                      <a:noFill/>
+                    </a:ln>
+                  </pic:spPr>
+                </pic:pic>
+              </a:graphicData>
+            </a:graphic>
+          </wp:inline>
+        </w:drawing>
+      </w:r>
+    </w:p>
+    <w:p>
+      <w:pPr>
+        <w:pStyle w:val="Regular"/>
+      </w:pPr>
+      <w:r>
+        <w:t>Обладая данной информацией можно сделать урон для различных частей тела.</w:t>
+      </w:r>
+    </w:p>
+    <w:p>
+      <w:pPr>
+        <w:pStyle w:val="Regular"/>
+      </w:pPr>
+    </w:p>
+    <w:p>
+      <w:pPr>
+        <w:pStyle w:val="Regular"/>
+        <w:rPr>
+          <w:lang w:val="en-US"/>
+        </w:rPr>
+      </w:pPr>
+      <w:r>
+        <w:t>Если стреляем по другим объектам (кубу), то информацию о костях у нас нет.</w:t>
       </w:r>
     </w:p>
     <w:sectPr>
@@ -3541,6 +5300,24 @@
     <w:unhideWhenUsed/>
     <w:rsid w:val="00BF0F32"/>
   </w:style>
+  <w:style w:type="character" w:styleId="HTML1">
+    <w:name w:val="HTML Code"/>
+    <w:basedOn w:val="a0"/>
+    <w:uiPriority w:val="99"/>
+    <w:semiHidden/>
+    <w:unhideWhenUsed/>
+    <w:rsid w:val="000B0EAC"/>
+    <w:rPr>
+      <w:rFonts w:ascii="Courier New" w:eastAsia="Times New Roman" w:hAnsi="Courier New" w:cs="Courier New"/>
+      <w:sz w:val="20"/>
+      <w:szCs w:val="20"/>
+    </w:rPr>
+  </w:style>
+  <w:style w:type="character" w:customStyle="1" w:styleId="hljs-keyword">
+    <w:name w:val="hljs-keyword"/>
+    <w:basedOn w:val="a0"/>
+    <w:rsid w:val="000B0EAC"/>
+  </w:style>
 </w:styles>
 </file>
 
@@ -3837,4 +5614,16 @@
     </a:ext>
   </a:extLst>
 </a:theme>
+</file>
+
+<file path=customXml/item1.xml><?xml version="1.0" encoding="utf-8"?>
+<b:Sources xmlns:b="http://schemas.openxmlformats.org/officeDocument/2006/bibliography" xmlns="http://schemas.openxmlformats.org/officeDocument/2006/bibliography" SelectedStyle="\APASixthEditionOfficeOnline.xsl" StyleName="APA" Version="6"/>
+</file>
+
+<file path=customXml/itemProps1.xml><?xml version="1.0" encoding="utf-8"?>
+<ds:datastoreItem xmlns:ds="http://schemas.openxmlformats.org/officeDocument/2006/customXml" ds:itemID="{D3349611-5705-4F2C-A75C-FCB3603C5128}">
+  <ds:schemaRefs>
+    <ds:schemaRef ds:uri="http://schemas.openxmlformats.org/officeDocument/2006/bibliography"/>
+  </ds:schemaRefs>
+</ds:datastoreItem>
 </file>